--- a/DetailCalculator/HeatTemplate.docx
+++ b/DetailCalculator/HeatTemplate.docx
@@ -1,6 +1,6 @@
 
 <file path=word/document.xml><?xml version="1.0" encoding="utf-8"?>
-<w:document xmlns:wpc="http://schemas.microsoft.com/office/word/2010/wordprocessingCanvas" xmlns:cx="http://schemas.microsoft.com/office/drawing/2014/chartex" xmlns:cx1="http://schemas.microsoft.com/office/drawing/2015/9/8/chartex" xmlns:mc="http://schemas.openxmlformats.org/markup-compatibility/2006" xmlns:o="urn:schemas-microsoft-com:office:office" xmlns:r="http://schemas.openxmlformats.org/officeDocument/2006/relationships" xmlns:m="http://schemas.openxmlformats.org/officeDocument/2006/math" xmlns:v="urn:schemas-microsoft-com:vml" xmlns:wp14="http://schemas.microsoft.com/office/word/2010/wordprocessingDrawing" xmlns:wp="http://schemas.openxmlformats.org/drawingml/2006/wordprocessingDrawing" xmlns:w10="urn:schemas-microsoft-com:office:word" xmlns:w="http://schemas.openxmlformats.org/wordprocessingml/2006/main" xmlns:w14="http://schemas.microsoft.com/office/word/2010/wordml" xmlns:w15="http://schemas.microsoft.com/office/word/2012/wordml" xmlns:w16se="http://schemas.microsoft.com/office/word/2015/wordml/symex" xmlns:wpg="http://schemas.microsoft.com/office/word/2010/wordprocessingGroup" xmlns:wpi="http://schemas.microsoft.com/office/word/2010/wordprocessingInk" xmlns:wne="http://schemas.microsoft.com/office/word/2006/wordml" xmlns:wps="http://schemas.microsoft.com/office/word/2010/wordprocessingShape" mc:Ignorable="w14 w15 w16se wp14">
+<w:document xmlns:wpc="http://schemas.microsoft.com/office/word/2010/wordprocessingCanvas" xmlns:cx="http://schemas.microsoft.com/office/drawing/2014/chartex" xmlns:cx1="http://schemas.microsoft.com/office/drawing/2015/9/8/chartex" xmlns:cx2="http://schemas.microsoft.com/office/drawing/2015/10/21/chartex" xmlns:cx3="http://schemas.microsoft.com/office/drawing/2016/5/9/chartex" xmlns:cx4="http://schemas.microsoft.com/office/drawing/2016/5/10/chartex" xmlns:cx5="http://schemas.microsoft.com/office/drawing/2016/5/11/chartex" xmlns:cx6="http://schemas.microsoft.com/office/drawing/2016/5/12/chartex" xmlns:cx7="http://schemas.microsoft.com/office/drawing/2016/5/13/chartex" xmlns:cx8="http://schemas.microsoft.com/office/drawing/2016/5/14/chartex" xmlns:mc="http://schemas.openxmlformats.org/markup-compatibility/2006" xmlns:aink="http://schemas.microsoft.com/office/drawing/2016/ink" xmlns:am3d="http://schemas.microsoft.com/office/drawing/2017/model3d" xmlns:o="urn:schemas-microsoft-com:office:office" xmlns:r="http://schemas.openxmlformats.org/officeDocument/2006/relationships" xmlns:m="http://schemas.openxmlformats.org/officeDocument/2006/math" xmlns:v="urn:schemas-microsoft-com:vml" xmlns:wp14="http://schemas.microsoft.com/office/word/2010/wordprocessingDrawing" xmlns:wp="http://schemas.openxmlformats.org/drawingml/2006/wordprocessingDrawing" xmlns:w10="urn:schemas-microsoft-com:office:word" xmlns:w="http://schemas.openxmlformats.org/wordprocessingml/2006/main" xmlns:w14="http://schemas.microsoft.com/office/word/2010/wordml" xmlns:w15="http://schemas.microsoft.com/office/word/2012/wordml" xmlns:w16cex="http://schemas.microsoft.com/office/word/2018/wordml/cex" xmlns:w16cid="http://schemas.microsoft.com/office/word/2016/wordml/cid" xmlns:w16="http://schemas.microsoft.com/office/word/2018/wordml" xmlns:w16sdtdh="http://schemas.microsoft.com/office/word/2020/wordml/sdtdatahash" xmlns:w16se="http://schemas.microsoft.com/office/word/2015/wordml/symex" xmlns:wpg="http://schemas.microsoft.com/office/word/2010/wordprocessingGroup" xmlns:wpi="http://schemas.microsoft.com/office/word/2010/wordprocessingInk" xmlns:wne="http://schemas.microsoft.com/office/word/2006/wordml" xmlns:wps="http://schemas.microsoft.com/office/word/2010/wordprocessingShape" mc:Ignorable="w14 w15 w16se w16cid w16 w16cex w16sdtdh wp14">
   <w:body>
     <w:p>
       <w:pPr>
@@ -44,7 +44,6 @@
           <w:lang w:eastAsia="ru-RU"/>
         </w:rPr>
       </w:pPr>
-      <w:proofErr w:type="gramStart"/>
       <w:r>
         <w:rPr>
           <w:rFonts w:ascii="Times New Roman" w:eastAsia="Times New Roman" w:hAnsi="Times New Roman" w:cs="Times New Roman"/>
@@ -52,37 +51,7 @@
           <w:szCs w:val="24"/>
           <w:lang w:eastAsia="ru-RU"/>
         </w:rPr>
-        <w:t xml:space="preserve">{{ </w:t>
-      </w:r>
-      <w:proofErr w:type="spellStart"/>
-      <w:r>
-        <w:rPr>
-          <w:rFonts w:ascii="Times New Roman" w:eastAsia="Times New Roman" w:hAnsi="Times New Roman" w:cs="Times New Roman"/>
-          <w:sz w:val="24"/>
-          <w:szCs w:val="24"/>
-          <w:lang w:eastAsia="ru-RU"/>
-        </w:rPr>
-        <w:t>input</w:t>
-      </w:r>
-      <w:proofErr w:type="gramEnd"/>
-      <w:r>
-        <w:rPr>
-          <w:rFonts w:ascii="Times New Roman" w:eastAsia="Times New Roman" w:hAnsi="Times New Roman" w:cs="Times New Roman"/>
-          <w:sz w:val="24"/>
-          <w:szCs w:val="24"/>
-          <w:lang w:eastAsia="ru-RU"/>
-        </w:rPr>
-        <w:t>_dict_out</w:t>
-      </w:r>
-      <w:proofErr w:type="spellEnd"/>
-      <w:r>
-        <w:rPr>
-          <w:rFonts w:ascii="Times New Roman" w:eastAsia="Times New Roman" w:hAnsi="Times New Roman" w:cs="Times New Roman"/>
-          <w:sz w:val="24"/>
-          <w:szCs w:val="24"/>
-          <w:lang w:eastAsia="ru-RU"/>
-        </w:rPr>
-        <w:t xml:space="preserve"> }}</w:t>
+        <w:t>{{ input_dict_out }}</w:t>
       </w:r>
     </w:p>
     <w:p>
@@ -153,25 +122,7 @@
           <w:sz w:val="24"/>
           <w:szCs w:val="24"/>
         </w:rPr>
-        <w:t>ресурсов согласно приказа Минстроя России № 399/</w:t>
-      </w:r>
-      <w:proofErr w:type="spellStart"/>
-      <w:r>
-        <w:rPr>
-          <w:color w:val="000000"/>
-          <w:sz w:val="24"/>
-          <w:szCs w:val="24"/>
-        </w:rPr>
-        <w:t>пр</w:t>
-      </w:r>
-      <w:proofErr w:type="spellEnd"/>
-      <w:r>
-        <w:rPr>
-          <w:color w:val="000000"/>
-          <w:sz w:val="24"/>
-          <w:szCs w:val="24"/>
-        </w:rPr>
-        <w:t xml:space="preserve"> включа</w:t>
+        <w:t>ресурсов согласно приказа Минстроя России № 399/пр включа</w:t>
       </w:r>
       <w:r>
         <w:rPr>
@@ -398,7 +349,7 @@
                 <w:lang w:eastAsia="ru-RU"/>
               </w:rPr>
               <w:drawing>
-                <wp:inline distT="0" distB="0" distL="0" distR="0">
+                <wp:inline distT="0" distB="0" distL="0" distR="0" wp14:anchorId="2C04D834" wp14:editId="50E71516">
                   <wp:extent cx="1666240" cy="263525"/>
                   <wp:effectExtent l="0" t="0" r="0" b="3175"/>
                   <wp:docPr id="2" name="Рисунок 2" descr="http://sniprf.ru/sites/default/files/imagepicker/sp/50-13330-2012/img58.jpg"/>
@@ -504,47 +455,7 @@
                 <w:szCs w:val="24"/>
                 <w:lang w:eastAsia="ru-RU"/>
               </w:rPr>
-              <w:t xml:space="preserve">ГСОП – </w:t>
-            </w:r>
-            <w:proofErr w:type="spellStart"/>
-            <w:r>
-              <w:rPr>
-                <w:rFonts w:ascii="Times New Roman" w:eastAsia="Times New Roman" w:hAnsi="Times New Roman" w:cs="Times New Roman"/>
-                <w:sz w:val="24"/>
-                <w:szCs w:val="24"/>
-                <w:lang w:eastAsia="ru-RU"/>
-              </w:rPr>
-              <w:t>градусо</w:t>
-            </w:r>
-            <w:proofErr w:type="spellEnd"/>
-            <w:r>
-              <w:rPr>
-                <w:rFonts w:ascii="Times New Roman" w:eastAsia="Times New Roman" w:hAnsi="Times New Roman" w:cs="Times New Roman"/>
-                <w:sz w:val="24"/>
-                <w:szCs w:val="24"/>
-                <w:lang w:eastAsia="ru-RU"/>
-              </w:rPr>
-              <w:t xml:space="preserve">-сутки отопительного периода, ℃ ∙ </w:t>
-            </w:r>
-            <w:proofErr w:type="spellStart"/>
-            <w:r>
-              <w:rPr>
-                <w:rFonts w:ascii="Times New Roman" w:eastAsia="Times New Roman" w:hAnsi="Times New Roman" w:cs="Times New Roman"/>
-                <w:sz w:val="24"/>
-                <w:szCs w:val="24"/>
-                <w:lang w:eastAsia="ru-RU"/>
-              </w:rPr>
-              <w:t>сут</w:t>
-            </w:r>
-            <w:proofErr w:type="spellEnd"/>
-            <w:r>
-              <w:rPr>
-                <w:rFonts w:ascii="Times New Roman" w:eastAsia="Times New Roman" w:hAnsi="Times New Roman" w:cs="Times New Roman"/>
-                <w:sz w:val="24"/>
-                <w:szCs w:val="24"/>
-                <w:lang w:eastAsia="ru-RU"/>
-              </w:rPr>
-              <w:t>. Которые</w:t>
+              <w:t>ГСОП – градусо-сутки отопительного периода, ℃ ∙ сут. Которые</w:t>
             </w:r>
             <w:r>
               <w:rPr>
@@ -586,7 +497,6 @@
               </w:rPr>
               <w:t>𝑞</w:t>
             </w:r>
-            <w:proofErr w:type="spellStart"/>
             <w:r>
               <w:rPr>
                 <w:rFonts w:ascii="Times New Roman" w:eastAsia="Times New Roman" w:hAnsi="Times New Roman" w:cs="Times New Roman"/>
@@ -594,9 +504,8 @@
                 <w:szCs w:val="24"/>
                 <w:lang w:eastAsia="ru-RU"/>
               </w:rPr>
-              <w:t>отр</w:t>
-            </w:r>
-            <w:proofErr w:type="spellEnd"/>
+              <w:t>отр– расчётная удельная характеристика расхода тепловой энергии на</w:t>
+            </w:r>
             <w:r>
               <w:rPr>
                 <w:rFonts w:ascii="Times New Roman" w:eastAsia="Times New Roman" w:hAnsi="Times New Roman" w:cs="Times New Roman"/>
@@ -604,7 +513,7 @@
                 <w:szCs w:val="24"/>
                 <w:lang w:eastAsia="ru-RU"/>
               </w:rPr>
-              <w:t>– расчётная удельная характеристика расхода тепловой энергии на</w:t>
+              <w:t xml:space="preserve"> </w:t>
             </w:r>
             <w:r>
               <w:rPr>
@@ -613,36 +522,7 @@
                 <w:szCs w:val="24"/>
                 <w:lang w:eastAsia="ru-RU"/>
               </w:rPr>
-              <w:t xml:space="preserve"> </w:t>
-            </w:r>
-            <w:r>
-              <w:rPr>
-                <w:rFonts w:ascii="Times New Roman" w:eastAsia="Times New Roman" w:hAnsi="Times New Roman" w:cs="Times New Roman"/>
-                <w:sz w:val="24"/>
-                <w:szCs w:val="24"/>
-                <w:lang w:eastAsia="ru-RU"/>
-              </w:rPr>
-              <w:t>отопление и вентиляцию здания, Вт</w:t>
-            </w:r>
-            <w:proofErr w:type="gramStart"/>
-            <w:r>
-              <w:rPr>
-                <w:rFonts w:ascii="Times New Roman" w:eastAsia="Times New Roman" w:hAnsi="Times New Roman" w:cs="Times New Roman"/>
-                <w:sz w:val="24"/>
-                <w:szCs w:val="24"/>
-                <w:lang w:eastAsia="ru-RU"/>
-              </w:rPr>
-              <w:t>/(</w:t>
-            </w:r>
-            <w:proofErr w:type="gramEnd"/>
-            <w:r>
-              <w:rPr>
-                <w:rFonts w:ascii="Times New Roman" w:eastAsia="Times New Roman" w:hAnsi="Times New Roman" w:cs="Times New Roman"/>
-                <w:sz w:val="24"/>
-                <w:szCs w:val="24"/>
-                <w:lang w:eastAsia="ru-RU"/>
-              </w:rPr>
-              <w:t>м2 ∙ ℃), (</w:t>
+              <w:t>отопление и вентиляцию здания, Вт/(м2 ∙ ℃), (</w:t>
             </w:r>
             <w:r>
               <w:rPr>
@@ -807,7 +687,6 @@
               </w:rPr>
               <w:t xml:space="preserve">= </w:t>
             </w:r>
-            <w:proofErr w:type="gramStart"/>
             <w:r>
               <w:rPr>
                 <w:rFonts w:eastAsiaTheme="minorHAnsi"/>
@@ -826,18 +705,78 @@
               </w:rPr>
               <w:t xml:space="preserve">  </w:t>
             </w:r>
-            <w:proofErr w:type="spellStart"/>
-            <w:proofErr w:type="gramEnd"/>
-            <w:r>
-              <w:rPr>
-                <w:rFonts w:eastAsiaTheme="minorHAnsi"/>
-                <w:color w:val="000000"/>
-                <w:sz w:val="24"/>
-                <w:szCs w:val="24"/>
-              </w:rPr>
-              <w:t>Qgod_ot_str</w:t>
-            </w:r>
-            <w:proofErr w:type="spellEnd"/>
+            <w:r>
+              <w:rPr>
+                <w:rFonts w:eastAsiaTheme="minorHAnsi"/>
+                <w:color w:val="000000"/>
+                <w:sz w:val="24"/>
+                <w:szCs w:val="24"/>
+              </w:rPr>
+              <w:t xml:space="preserve">Qgod_ot_str </w:t>
+            </w:r>
+            <w:r>
+              <w:rPr>
+                <w:rFonts w:eastAsiaTheme="minorHAnsi"/>
+                <w:color w:val="000000"/>
+                <w:sz w:val="24"/>
+                <w:szCs w:val="24"/>
+              </w:rPr>
+              <w:t>}}</w:t>
+            </w:r>
+            <w:r>
+              <w:rPr>
+                <w:rFonts w:eastAsiaTheme="minorHAnsi"/>
+                <w:color w:val="000000"/>
+                <w:sz w:val="24"/>
+                <w:szCs w:val="24"/>
+              </w:rPr>
+              <w:t xml:space="preserve"> кВт·ч/год</w:t>
+            </w:r>
+          </w:p>
+          <w:p>
+            <w:pPr>
+              <w:pStyle w:val="11"/>
+              <w:spacing w:line="360" w:lineRule="auto"/>
+              <w:ind w:firstLine="0"/>
+              <w:outlineLvl w:val="1"/>
+              <w:rPr>
+                <w:color w:val="000000"/>
+                <w:sz w:val="24"/>
+                <w:szCs w:val="24"/>
+              </w:rPr>
+            </w:pPr>
+          </w:p>
+          <w:p>
+            <w:pPr>
+              <w:pStyle w:val="11"/>
+              <w:spacing w:line="360" w:lineRule="auto"/>
+              <w:ind w:firstLine="0"/>
+              <w:outlineLvl w:val="1"/>
+              <w:rPr>
+                <w:rFonts w:eastAsiaTheme="minorHAnsi"/>
+                <w:color w:val="000000"/>
+                <w:sz w:val="24"/>
+                <w:szCs w:val="24"/>
+              </w:rPr>
+            </w:pPr>
+            <w:r>
+              <w:rPr>
+                <w:rFonts w:eastAsiaTheme="minorHAnsi"/>
+                <w:color w:val="000000"/>
+                <w:sz w:val="24"/>
+                <w:szCs w:val="24"/>
+              </w:rPr>
+              <w:t>Определяем у</w:t>
+            </w:r>
+            <w:r>
+              <w:rPr>
+                <w:rFonts w:eastAsiaTheme="minorHAnsi"/>
+                <w:color w:val="000000"/>
+                <w:sz w:val="24"/>
+                <w:szCs w:val="24"/>
+              </w:rPr>
+              <w:t>дельный годовой расход тепловой энергии на отопление и вентиляцию</w:t>
+            </w:r>
             <w:r>
               <w:rPr>
                 <w:rFonts w:eastAsiaTheme="minorHAnsi"/>
@@ -854,99 +793,7 @@
                 <w:sz w:val="24"/>
                 <w:szCs w:val="24"/>
               </w:rPr>
-              <w:t>}}</w:t>
-            </w:r>
-            <w:r>
-              <w:rPr>
-                <w:rFonts w:eastAsiaTheme="minorHAnsi"/>
-                <w:color w:val="000000"/>
-                <w:sz w:val="24"/>
-                <w:szCs w:val="24"/>
-              </w:rPr>
-              <w:t xml:space="preserve"> кВт·ч/год</w:t>
-            </w:r>
-          </w:p>
-          <w:p>
-            <w:pPr>
-              <w:pStyle w:val="11"/>
-              <w:spacing w:line="360" w:lineRule="auto"/>
-              <w:ind w:firstLine="0"/>
-              <w:outlineLvl w:val="1"/>
-              <w:rPr>
-                <w:color w:val="000000"/>
-                <w:sz w:val="24"/>
-                <w:szCs w:val="24"/>
-              </w:rPr>
-            </w:pPr>
-          </w:p>
-          <w:p>
-            <w:pPr>
-              <w:pStyle w:val="11"/>
-              <w:spacing w:line="360" w:lineRule="auto"/>
-              <w:ind w:firstLine="0"/>
-              <w:outlineLvl w:val="1"/>
-              <w:rPr>
-                <w:rFonts w:eastAsiaTheme="minorHAnsi"/>
-                <w:color w:val="000000"/>
-                <w:sz w:val="24"/>
-                <w:szCs w:val="24"/>
-              </w:rPr>
-            </w:pPr>
-            <w:r>
-              <w:rPr>
-                <w:rFonts w:eastAsiaTheme="minorHAnsi"/>
-                <w:color w:val="000000"/>
-                <w:sz w:val="24"/>
-                <w:szCs w:val="24"/>
-              </w:rPr>
-              <w:t>Определяем у</w:t>
-            </w:r>
-            <w:r>
-              <w:rPr>
-                <w:rFonts w:eastAsiaTheme="minorHAnsi"/>
-                <w:color w:val="000000"/>
-                <w:sz w:val="24"/>
-                <w:szCs w:val="24"/>
-              </w:rPr>
-              <w:t>дельный годовой расход тепловой энергии на отопление и вентиляцию</w:t>
-            </w:r>
-            <w:r>
-              <w:rPr>
-                <w:rFonts w:eastAsiaTheme="minorHAnsi"/>
-                <w:color w:val="000000"/>
-                <w:sz w:val="24"/>
-                <w:szCs w:val="24"/>
-              </w:rPr>
-              <w:t xml:space="preserve"> </w:t>
-            </w:r>
-            <w:r>
-              <w:rPr>
-                <w:rFonts w:eastAsiaTheme="minorHAnsi"/>
-                <w:color w:val="000000"/>
-                <w:sz w:val="24"/>
-                <w:szCs w:val="24"/>
-              </w:rPr>
-              <w:t xml:space="preserve">МКД, </w:t>
-            </w:r>
-            <w:proofErr w:type="spellStart"/>
-            <w:r>
-              <w:rPr>
-                <w:rFonts w:eastAsiaTheme="minorHAnsi"/>
-                <w:color w:val="000000"/>
-                <w:sz w:val="24"/>
-                <w:szCs w:val="24"/>
-              </w:rPr>
-              <w:t>кВт∙ч</w:t>
-            </w:r>
-            <w:proofErr w:type="spellEnd"/>
-            <w:r>
-              <w:rPr>
-                <w:rFonts w:eastAsiaTheme="minorHAnsi"/>
-                <w:color w:val="000000"/>
-                <w:sz w:val="24"/>
-                <w:szCs w:val="24"/>
-              </w:rPr>
-              <w:t>/м2</w:t>
+              <w:t>МКД, кВт∙ч/м2</w:t>
             </w:r>
             <w:r>
               <w:rPr>
@@ -991,7 +838,7 @@
                 <w:lang w:eastAsia="ru-RU"/>
               </w:rPr>
               <w:drawing>
-                <wp:inline distT="0" distB="0" distL="0" distR="0" wp14:anchorId="0E9837E3" wp14:editId="2BA5882F">
+                <wp:inline distT="0" distB="0" distL="0" distR="0" wp14:anchorId="4C20DC4C" wp14:editId="23B035F7">
                   <wp:extent cx="1223277" cy="351692"/>
                   <wp:effectExtent l="0" t="0" r="0" b="0"/>
                   <wp:docPr id="1" name="Рисунок 1"/>
@@ -1063,7 +910,6 @@
                 <w:szCs w:val="24"/>
               </w:rPr>
             </w:pPr>
-            <w:proofErr w:type="spellStart"/>
             <w:r>
               <w:rPr>
                 <w:rFonts w:eastAsiaTheme="minorHAnsi"/>
@@ -1082,7 +928,6 @@
               </w:rPr>
               <w:t>кв</w:t>
             </w:r>
-            <w:proofErr w:type="spellEnd"/>
             <w:r>
               <w:rPr>
                 <w:rFonts w:eastAsiaTheme="minorHAnsi"/>
@@ -1124,7 +969,6 @@
                 <w:szCs w:val="24"/>
               </w:rPr>
             </w:pPr>
-            <w:proofErr w:type="spellStart"/>
             <w:r>
               <w:rPr>
                 <w:rFonts w:eastAsiaTheme="minorHAnsi"/>
@@ -1143,7 +987,6 @@
               </w:rPr>
               <w:t>пнж</w:t>
             </w:r>
-            <w:proofErr w:type="spellEnd"/>
             <w:r>
               <w:rPr>
                 <w:rFonts w:eastAsiaTheme="minorHAnsi"/>
@@ -1263,16 +1106,57 @@
                 <w:sz w:val="24"/>
                 <w:szCs w:val="24"/>
               </w:rPr>
+              <w:t xml:space="preserve"> {{</w:t>
+            </w:r>
+            <w:r>
+              <w:rPr>
+                <w:color w:val="000000"/>
+                <w:sz w:val="24"/>
+                <w:szCs w:val="24"/>
+              </w:rPr>
               <w:t xml:space="preserve"> </w:t>
             </w:r>
-            <w:proofErr w:type="gramStart"/>
-            <w:r>
-              <w:rPr>
-                <w:color w:val="000000"/>
-                <w:sz w:val="24"/>
-                <w:szCs w:val="24"/>
-              </w:rPr>
-              <w:t>{{</w:t>
+            <w:r>
+              <w:rPr>
+                <w:color w:val="000000"/>
+                <w:sz w:val="24"/>
+                <w:szCs w:val="24"/>
+                <w:lang w:val="en-US"/>
+              </w:rPr>
+              <w:t>qot</w:t>
+            </w:r>
+            <w:r>
+              <w:rPr>
+                <w:color w:val="000000"/>
+                <w:sz w:val="24"/>
+                <w:szCs w:val="24"/>
+              </w:rPr>
+              <w:t>_</w:t>
+            </w:r>
+            <w:r>
+              <w:rPr>
+                <w:color w:val="000000"/>
+                <w:sz w:val="24"/>
+                <w:szCs w:val="24"/>
+                <w:lang w:val="en-US"/>
+              </w:rPr>
+              <w:t>str</w:t>
+            </w:r>
+            <w:r>
+              <w:rPr>
+                <w:color w:val="000000"/>
+                <w:sz w:val="24"/>
+                <w:szCs w:val="24"/>
+              </w:rPr>
+              <w:t xml:space="preserve">  </w:t>
+            </w:r>
+            <w:r>
+              <w:rPr>
+                <w:color w:val="000000"/>
+                <w:sz w:val="24"/>
+                <w:szCs w:val="24"/>
+              </w:rPr>
+              <w:t>}}</w:t>
             </w:r>
             <w:r>
               <w:rPr>
@@ -1282,78 +1166,13 @@
               </w:rPr>
               <w:t xml:space="preserve"> </w:t>
             </w:r>
-            <w:proofErr w:type="spellStart"/>
-            <w:r>
-              <w:rPr>
-                <w:color w:val="000000"/>
-                <w:sz w:val="24"/>
-                <w:szCs w:val="24"/>
-                <w:lang w:val="en-US"/>
-              </w:rPr>
-              <w:t>qot</w:t>
-            </w:r>
-            <w:proofErr w:type="spellEnd"/>
-            <w:proofErr w:type="gramEnd"/>
-            <w:r>
-              <w:rPr>
-                <w:color w:val="000000"/>
-                <w:sz w:val="24"/>
-                <w:szCs w:val="24"/>
-              </w:rPr>
-              <w:t>_</w:t>
-            </w:r>
-            <w:proofErr w:type="spellStart"/>
-            <w:r>
-              <w:rPr>
-                <w:color w:val="000000"/>
-                <w:sz w:val="24"/>
-                <w:szCs w:val="24"/>
-                <w:lang w:val="en-US"/>
-              </w:rPr>
-              <w:t>str</w:t>
-            </w:r>
-            <w:proofErr w:type="spellEnd"/>
-            <w:r>
-              <w:rPr>
-                <w:color w:val="000000"/>
-                <w:sz w:val="24"/>
-                <w:szCs w:val="24"/>
-              </w:rPr>
-              <w:t xml:space="preserve">  </w:t>
-            </w:r>
-            <w:r>
-              <w:rPr>
-                <w:color w:val="000000"/>
-                <w:sz w:val="24"/>
-                <w:szCs w:val="24"/>
-              </w:rPr>
-              <w:t>}}</w:t>
-            </w:r>
-            <w:r>
-              <w:rPr>
-                <w:color w:val="000000"/>
-                <w:sz w:val="24"/>
-                <w:szCs w:val="24"/>
-              </w:rPr>
-              <w:t xml:space="preserve"> </w:t>
-            </w:r>
-            <w:proofErr w:type="spellStart"/>
-            <w:r>
-              <w:rPr>
-                <w:color w:val="000000"/>
-                <w:sz w:val="24"/>
-                <w:szCs w:val="24"/>
-              </w:rPr>
-              <w:t>кВт∙ч</w:t>
-            </w:r>
-            <w:proofErr w:type="spellEnd"/>
-            <w:r>
-              <w:rPr>
-                <w:color w:val="000000"/>
-                <w:sz w:val="24"/>
-                <w:szCs w:val="24"/>
-              </w:rPr>
-              <w:t>/м2</w:t>
+            <w:r>
+              <w:rPr>
+                <w:color w:val="000000"/>
+                <w:sz w:val="24"/>
+                <w:szCs w:val="24"/>
+              </w:rPr>
+              <w:t>кВт∙ч/м2</w:t>
             </w:r>
           </w:p>
           <w:p>
@@ -1426,27 +1245,7 @@
                 <w:sz w:val="24"/>
                 <w:szCs w:val="24"/>
               </w:rPr>
-              <w:t>реднесуточный расход горячей воды для квартир МКД за сутки, м3/</w:t>
-            </w:r>
-            <w:proofErr w:type="spellStart"/>
-            <w:r>
-              <w:rPr>
-                <w:rFonts w:ascii="Times New Roman" w:eastAsiaTheme="minorHAnsi" w:hAnsi="Times New Roman" w:cs="Times New Roman"/>
-                <w:color w:val="000000"/>
-                <w:sz w:val="24"/>
-                <w:szCs w:val="24"/>
-              </w:rPr>
-              <w:t>сут</w:t>
-            </w:r>
-            <w:proofErr w:type="spellEnd"/>
-            <w:r>
-              <w:rPr>
-                <w:rFonts w:ascii="Times New Roman" w:eastAsiaTheme="minorHAnsi" w:hAnsi="Times New Roman" w:cs="Times New Roman"/>
-                <w:color w:val="000000"/>
-                <w:sz w:val="24"/>
-                <w:szCs w:val="24"/>
-              </w:rPr>
-              <w:t>:</w:t>
+              <w:t>реднесуточный расход горячей воды для квартир МКД за сутки, м3/сут:</w:t>
             </w:r>
           </w:p>
           <w:p>
@@ -1473,7 +1272,7 @@
                 <w:lang w:eastAsia="ru-RU"/>
               </w:rPr>
               <w:drawing>
-                <wp:inline distT="0" distB="0" distL="0" distR="0" wp14:anchorId="0804CE90" wp14:editId="23244B27">
+                <wp:inline distT="0" distB="0" distL="0" distR="0" wp14:anchorId="3A12FCDA" wp14:editId="057B12E9">
                   <wp:extent cx="3485766" cy="413468"/>
                   <wp:effectExtent l="0" t="0" r="635" b="5715"/>
                   <wp:docPr id="3" name="Рисунок 3"/>
@@ -1554,47 +1353,14 @@
               </w:rPr>
               <w:t>𝑉</w:t>
             </w:r>
-            <w:proofErr w:type="spellStart"/>
-            <w:proofErr w:type="gramStart"/>
-            <w:r>
-              <w:rPr>
-                <w:rFonts w:eastAsiaTheme="minorHAnsi"/>
-                <w:color w:val="000000"/>
-                <w:sz w:val="24"/>
-                <w:szCs w:val="24"/>
-              </w:rPr>
-              <w:t>гв,ж</w:t>
-            </w:r>
-            <w:proofErr w:type="spellEnd"/>
-            <w:proofErr w:type="gramEnd"/>
-            <w:r>
-              <w:rPr>
-                <w:rFonts w:eastAsiaTheme="minorHAnsi"/>
-                <w:color w:val="000000"/>
-                <w:sz w:val="24"/>
-                <w:szCs w:val="24"/>
-              </w:rPr>
-              <w:t>- средний расход горячей воды для квартир МКД за сутки, м3/</w:t>
-            </w:r>
-            <w:proofErr w:type="spellStart"/>
-            <w:r>
-              <w:rPr>
-                <w:rFonts w:eastAsiaTheme="minorHAnsi"/>
-                <w:color w:val="000000"/>
-                <w:sz w:val="24"/>
-                <w:szCs w:val="24"/>
-              </w:rPr>
-              <w:t>сут</w:t>
-            </w:r>
-            <w:proofErr w:type="spellEnd"/>
-            <w:r>
-              <w:rPr>
-                <w:rFonts w:eastAsiaTheme="minorHAnsi"/>
-                <w:color w:val="000000"/>
-                <w:sz w:val="24"/>
-                <w:szCs w:val="24"/>
-              </w:rPr>
-              <w:t>:</w:t>
+            <w:r>
+              <w:rPr>
+                <w:rFonts w:eastAsiaTheme="minorHAnsi"/>
+                <w:color w:val="000000"/>
+                <w:sz w:val="24"/>
+                <w:szCs w:val="24"/>
+              </w:rPr>
+              <w:t>гв,ж- средний расход горячей воды для квартир МКД за сутки, м3/сут:</w:t>
             </w:r>
           </w:p>
           <w:p>
@@ -1672,27 +1438,34 @@
                 <w:sz w:val="24"/>
                 <w:szCs w:val="24"/>
               </w:rPr>
-              <w:t xml:space="preserve">85 </w:t>
-            </w:r>
-            <w:proofErr w:type="spellStart"/>
-            <w:r>
-              <w:rPr>
-                <w:rFonts w:eastAsiaTheme="minorHAnsi"/>
-                <w:color w:val="000000"/>
-                <w:sz w:val="24"/>
-                <w:szCs w:val="24"/>
-              </w:rPr>
-              <w:t>л⁄сут</w:t>
-            </w:r>
-            <w:proofErr w:type="spellEnd"/>
-            <w:r>
-              <w:rPr>
-                <w:rFonts w:eastAsiaTheme="minorHAnsi"/>
-                <w:color w:val="000000"/>
-                <w:sz w:val="24"/>
-                <w:szCs w:val="24"/>
-              </w:rPr>
-              <w:t xml:space="preserve"> ∙ чел - расчётный нормативный средний суточный расход горячей воды на человека (СП 30.13330, Таблица А.2).</w:t>
+              <w:t xml:space="preserve">{{ </w:t>
+            </w:r>
+            <w:r>
+              <w:rPr>
+                <w:rFonts w:eastAsiaTheme="minorHAnsi"/>
+                <w:color w:val="000000"/>
+                <w:sz w:val="24"/>
+                <w:szCs w:val="24"/>
+              </w:rPr>
+              <w:t>V_gv</w:t>
+            </w:r>
+            <w:r>
+              <w:rPr>
+                <w:rFonts w:eastAsiaTheme="minorHAnsi"/>
+                <w:color w:val="000000"/>
+                <w:sz w:val="24"/>
+                <w:szCs w:val="24"/>
+              </w:rPr>
+              <w:t xml:space="preserve"> }}</w:t>
+            </w:r>
+            <w:r>
+              <w:rPr>
+                <w:rFonts w:eastAsiaTheme="minorHAnsi"/>
+                <w:color w:val="000000"/>
+                <w:sz w:val="24"/>
+                <w:szCs w:val="24"/>
+              </w:rPr>
+              <w:t xml:space="preserve"> л⁄сут ∙ чел - расчётный нормативный средний суточный расход горячей воды на человека (СП 30.13330, Таблица А.2).</w:t>
             </w:r>
           </w:p>
           <w:p>
@@ -1724,30 +1497,16 @@
                 <w:sz w:val="24"/>
                 <w:szCs w:val="24"/>
               </w:rPr>
-              <w:t>ж- число жителей в МКД, чел</w:t>
-            </w:r>
-            <w:r>
-              <w:rPr>
-                <w:rFonts w:eastAsiaTheme="minorHAnsi"/>
-                <w:color w:val="000000"/>
-                <w:sz w:val="24"/>
-                <w:szCs w:val="24"/>
-              </w:rPr>
-              <w:t xml:space="preserve">, согласно задания </w:t>
-            </w:r>
-            <w:r>
-              <w:rPr>
-                <w:sz w:val="24"/>
-                <w:szCs w:val="24"/>
-              </w:rPr>
-              <w:t>908</w:t>
-            </w:r>
-            <w:r>
-              <w:rPr>
-                <w:sz w:val="24"/>
-                <w:szCs w:val="24"/>
-              </w:rPr>
-              <w:t>чел</w:t>
+              <w:t>ж- число жителей в МКД, че</w:t>
+            </w:r>
+            <w:r>
+              <w:rPr>
+                <w:rFonts w:eastAsiaTheme="minorHAnsi"/>
+                <w:color w:val="000000"/>
+                <w:sz w:val="24"/>
+                <w:szCs w:val="24"/>
+              </w:rPr>
+              <w:t>л</w:t>
             </w:r>
             <w:r>
               <w:rPr>
@@ -1889,59 +1648,17 @@
                 <w:sz w:val="24"/>
                 <w:szCs w:val="24"/>
               </w:rPr>
-              <w:t xml:space="preserve"> </w:t>
-            </w:r>
-            <w:proofErr w:type="gramStart"/>
-            <w:r>
-              <w:rPr>
-                <w:rFonts w:eastAsiaTheme="minorHAnsi"/>
-                <w:color w:val="000000"/>
-                <w:sz w:val="24"/>
-                <w:szCs w:val="24"/>
-              </w:rPr>
-              <w:t xml:space="preserve">{{  </w:t>
-            </w:r>
-            <w:proofErr w:type="spellStart"/>
-            <w:proofErr w:type="gramEnd"/>
-            <w:r>
-              <w:rPr>
-                <w:rFonts w:eastAsiaTheme="minorHAnsi"/>
-                <w:color w:val="000000"/>
-                <w:sz w:val="24"/>
-                <w:szCs w:val="24"/>
-              </w:rPr>
-              <w:t>Vgv_g_str</w:t>
-            </w:r>
-            <w:proofErr w:type="spellEnd"/>
-            <w:r>
-              <w:rPr>
-                <w:rFonts w:eastAsiaTheme="minorHAnsi"/>
-                <w:color w:val="000000"/>
-                <w:sz w:val="24"/>
-                <w:szCs w:val="24"/>
-              </w:rPr>
-              <w:t xml:space="preserve">  }} </w:t>
-            </w:r>
-            <w:r>
-              <w:rPr>
-                <w:rFonts w:eastAsiaTheme="minorHAnsi"/>
-                <w:color w:val="000000"/>
-                <w:sz w:val="24"/>
-                <w:szCs w:val="24"/>
-              </w:rPr>
-              <w:t>м3/</w:t>
-            </w:r>
-            <w:proofErr w:type="spellStart"/>
-            <w:r>
-              <w:rPr>
-                <w:rFonts w:eastAsiaTheme="minorHAnsi"/>
-                <w:color w:val="000000"/>
-                <w:sz w:val="24"/>
-                <w:szCs w:val="24"/>
-              </w:rPr>
-              <w:t>сут</w:t>
-            </w:r>
-            <w:proofErr w:type="spellEnd"/>
+              <w:t xml:space="preserve"> {{  Vgv_g_str  }} </w:t>
+            </w:r>
+            <w:r>
+              <w:rPr>
+                <w:rFonts w:eastAsiaTheme="minorHAnsi"/>
+                <w:color w:val="000000"/>
+                <w:sz w:val="24"/>
+                <w:szCs w:val="24"/>
+              </w:rPr>
+              <w:t>м3/сут</w:t>
+            </w:r>
           </w:p>
           <w:p>
             <w:pPr>
@@ -1988,27 +1705,7 @@
                 <w:sz w:val="24"/>
                 <w:szCs w:val="24"/>
               </w:rPr>
-              <w:t xml:space="preserve"> МКД за сутки, м3/</w:t>
-            </w:r>
-            <w:proofErr w:type="spellStart"/>
-            <w:r>
-              <w:rPr>
-                <w:rFonts w:ascii="Times New Roman" w:eastAsiaTheme="minorHAnsi" w:hAnsi="Times New Roman" w:cs="Times New Roman"/>
-                <w:color w:val="000000"/>
-                <w:sz w:val="24"/>
-                <w:szCs w:val="24"/>
-              </w:rPr>
-              <w:t>сут</w:t>
-            </w:r>
-            <w:proofErr w:type="spellEnd"/>
-            <w:r>
-              <w:rPr>
-                <w:rFonts w:ascii="Times New Roman" w:eastAsiaTheme="minorHAnsi" w:hAnsi="Times New Roman" w:cs="Times New Roman"/>
-                <w:color w:val="000000"/>
-                <w:sz w:val="24"/>
-                <w:szCs w:val="24"/>
-              </w:rPr>
-              <w:t>:</w:t>
+              <w:t xml:space="preserve"> МКД за сутки, м3/сут:</w:t>
             </w:r>
           </w:p>
           <w:p>
@@ -2049,7 +1746,7 @@
                 <w:lang w:eastAsia="ru-RU"/>
               </w:rPr>
               <w:drawing>
-                <wp:inline distT="0" distB="0" distL="0" distR="0" wp14:anchorId="3A4A0FE5" wp14:editId="3FC74491">
+                <wp:inline distT="0" distB="0" distL="0" distR="0" wp14:anchorId="5D9134B5" wp14:editId="269FE935">
                   <wp:extent cx="2920471" cy="266034"/>
                   <wp:effectExtent l="0" t="0" r="0" b="1270"/>
                   <wp:docPr id="9" name="Рисунок 9"/>
@@ -2146,7 +1843,6 @@
                 <m:t xml:space="preserve">= </m:t>
               </m:r>
             </m:oMath>
-            <w:proofErr w:type="gramStart"/>
             <w:r>
               <w:rPr>
                 <w:color w:val="000000"/>
@@ -2163,7 +1859,6 @@
               </w:rPr>
               <w:t xml:space="preserve"> </w:t>
             </w:r>
-            <w:proofErr w:type="spellStart"/>
             <w:r>
               <w:rPr>
                 <w:color w:val="000000"/>
@@ -2173,8 +1868,6 @@
               </w:rPr>
               <w:t>Vgv</w:t>
             </w:r>
-            <w:proofErr w:type="spellEnd"/>
-            <w:proofErr w:type="gramEnd"/>
             <w:r>
               <w:rPr>
                 <w:color w:val="000000"/>
@@ -2200,7 +1893,6 @@
               </w:rPr>
               <w:t>_</w:t>
             </w:r>
-            <w:proofErr w:type="spellStart"/>
             <w:r>
               <w:rPr>
                 <w:color w:val="000000"/>
@@ -2210,7 +1902,6 @@
               </w:rPr>
               <w:t>str</w:t>
             </w:r>
-            <w:proofErr w:type="spellEnd"/>
             <w:r>
               <w:rPr>
                 <w:color w:val="000000"/>
@@ -2234,19 +1925,8 @@
                 <w:sz w:val="24"/>
                 <w:szCs w:val="24"/>
               </w:rPr>
-              <w:t>м3/</w:t>
-            </w:r>
-            <w:proofErr w:type="spellStart"/>
-            <w:r>
-              <w:rPr>
-                <w:rFonts w:eastAsiaTheme="minorHAnsi"/>
-                <w:color w:val="000000"/>
-                <w:sz w:val="24"/>
-                <w:szCs w:val="24"/>
-              </w:rPr>
-              <w:t>сут</w:t>
-            </w:r>
-            <w:proofErr w:type="spellEnd"/>
+              <w:t>м3/сут</w:t>
+            </w:r>
           </w:p>
           <w:p>
             <w:pPr>
@@ -2293,39 +1973,120 @@
               </w:rPr>
               <w:t>𝑉</w:t>
             </w:r>
-            <w:proofErr w:type="spellStart"/>
-            <w:proofErr w:type="gramStart"/>
-            <w:r>
-              <w:rPr>
-                <w:rFonts w:eastAsiaTheme="minorHAnsi"/>
-                <w:color w:val="000000"/>
-                <w:sz w:val="24"/>
-                <w:szCs w:val="24"/>
-              </w:rPr>
-              <w:t>гв,нж</w:t>
-            </w:r>
-            <w:proofErr w:type="spellEnd"/>
-            <w:proofErr w:type="gramEnd"/>
-            <w:r>
-              <w:rPr>
-                <w:rFonts w:eastAsiaTheme="minorHAnsi"/>
-                <w:color w:val="000000"/>
-                <w:sz w:val="24"/>
-                <w:szCs w:val="24"/>
-              </w:rPr>
-              <w:t>- среднесуточный расход горячей воды нежилой части МКД, м3/</w:t>
-            </w:r>
-            <w:proofErr w:type="spellStart"/>
-            <w:r>
-              <w:rPr>
-                <w:rFonts w:eastAsiaTheme="minorHAnsi"/>
-                <w:color w:val="000000"/>
-                <w:sz w:val="24"/>
-                <w:szCs w:val="24"/>
-              </w:rPr>
-              <w:t>сут</w:t>
-            </w:r>
-            <w:proofErr w:type="spellEnd"/>
+            <w:r>
+              <w:rPr>
+                <w:rFonts w:eastAsiaTheme="minorHAnsi"/>
+                <w:color w:val="000000"/>
+                <w:sz w:val="24"/>
+                <w:szCs w:val="24"/>
+              </w:rPr>
+              <w:t>гв,нж- среднесуточный расход горячей воды нежилой части МКД, м3/сут:</w:t>
+            </w:r>
+          </w:p>
+          <w:p>
+            <w:pPr>
+              <w:pStyle w:val="11"/>
+              <w:spacing w:line="360" w:lineRule="auto"/>
+              <w:ind w:firstLine="0"/>
+              <w:outlineLvl w:val="1"/>
+              <w:rPr>
+                <w:rFonts w:eastAsiaTheme="minorHAnsi"/>
+                <w:color w:val="000000"/>
+                <w:sz w:val="24"/>
+                <w:szCs w:val="24"/>
+              </w:rPr>
+            </w:pPr>
+            <w:r>
+              <w:rPr>
+                <w:rFonts w:eastAsiaTheme="minorHAnsi"/>
+                <w:color w:val="000000"/>
+                <w:sz w:val="24"/>
+                <w:szCs w:val="24"/>
+              </w:rPr>
+              <w:t xml:space="preserve"> 5,1 л</w:t>
+            </w:r>
+            <w:r>
+              <w:rPr>
+                <w:rFonts w:eastAsiaTheme="minorHAnsi"/>
+                <w:color w:val="000000"/>
+                <w:sz w:val="24"/>
+                <w:szCs w:val="24"/>
+              </w:rPr>
+              <w:t>/</w:t>
+            </w:r>
+            <w:r>
+              <w:rPr>
+                <w:rFonts w:eastAsiaTheme="minorHAnsi"/>
+                <w:color w:val="000000"/>
+                <w:sz w:val="24"/>
+                <w:szCs w:val="24"/>
+              </w:rPr>
+              <w:t>сут ∙ чел - расчётный нормативный средний суточный расход горячей воды на работника для административного здания (СП 30.13330,Таблица А.2)</w:t>
+            </w:r>
+          </w:p>
+          <w:p>
+            <w:pPr>
+              <w:pStyle w:val="11"/>
+              <w:spacing w:line="360" w:lineRule="auto"/>
+              <w:ind w:firstLine="0"/>
+              <w:outlineLvl w:val="1"/>
+              <w:rPr>
+                <w:rFonts w:eastAsiaTheme="minorHAnsi"/>
+                <w:color w:val="000000"/>
+                <w:sz w:val="24"/>
+                <w:szCs w:val="24"/>
+              </w:rPr>
+            </w:pPr>
+            <w:r>
+              <w:rPr>
+                <w:rFonts w:ascii="Cambria Math" w:eastAsiaTheme="minorHAnsi" w:hAnsi="Cambria Math" w:cs="Cambria Math"/>
+                <w:color w:val="000000"/>
+                <w:sz w:val="24"/>
+                <w:szCs w:val="24"/>
+              </w:rPr>
+              <w:t>𝑁</w:t>
+            </w:r>
+            <w:r>
+              <w:rPr>
+                <w:rFonts w:eastAsiaTheme="minorHAnsi"/>
+                <w:color w:val="000000"/>
+                <w:sz w:val="24"/>
+                <w:szCs w:val="24"/>
+              </w:rPr>
+              <w:t>чел - число работников в нежилой части МКД;</w:t>
+            </w:r>
+          </w:p>
+          <w:p>
+            <w:pPr>
+              <w:pStyle w:val="11"/>
+              <w:spacing w:line="360" w:lineRule="auto"/>
+              <w:ind w:firstLine="0"/>
+              <w:outlineLvl w:val="1"/>
+              <w:rPr>
+                <w:rFonts w:eastAsiaTheme="minorHAnsi"/>
+                <w:color w:val="000000"/>
+                <w:sz w:val="24"/>
+                <w:szCs w:val="24"/>
+              </w:rPr>
+            </w:pPr>
+            <w:r>
+              <w:rPr>
+                <w:rFonts w:eastAsiaTheme="minorHAnsi"/>
+                <w:color w:val="000000"/>
+                <w:sz w:val="24"/>
+                <w:szCs w:val="24"/>
+              </w:rPr>
+              <w:t>Среднесуточный расход горячей воды для МКД, м3/сут</w:t>
+            </w:r>
+            <w:r>
+              <w:rPr>
+                <w:rFonts w:eastAsiaTheme="minorHAnsi"/>
+                <w:color w:val="000000"/>
+                <w:sz w:val="24"/>
+                <w:szCs w:val="24"/>
+              </w:rPr>
+              <w:t xml:space="preserve"> определяем</w:t>
+            </w:r>
             <w:r>
               <w:rPr>
                 <w:rFonts w:eastAsiaTheme="minorHAnsi"/>
@@ -2349,205 +2110,6 @@
                 <w:szCs w:val="24"/>
               </w:rPr>
             </w:pPr>
-            <w:r>
-              <w:rPr>
-                <w:rFonts w:eastAsiaTheme="minorHAnsi"/>
-                <w:color w:val="000000"/>
-                <w:sz w:val="24"/>
-                <w:szCs w:val="24"/>
-              </w:rPr>
-              <w:t xml:space="preserve"> 5,1 л</w:t>
-            </w:r>
-            <w:r>
-              <w:rPr>
-                <w:rFonts w:eastAsiaTheme="minorHAnsi"/>
-                <w:color w:val="000000"/>
-                <w:sz w:val="24"/>
-                <w:szCs w:val="24"/>
-              </w:rPr>
-              <w:t>/</w:t>
-            </w:r>
-            <w:proofErr w:type="spellStart"/>
-            <w:r>
-              <w:rPr>
-                <w:rFonts w:eastAsiaTheme="minorHAnsi"/>
-                <w:color w:val="000000"/>
-                <w:sz w:val="24"/>
-                <w:szCs w:val="24"/>
-              </w:rPr>
-              <w:t>сут</w:t>
-            </w:r>
-            <w:proofErr w:type="spellEnd"/>
-            <w:r>
-              <w:rPr>
-                <w:rFonts w:eastAsiaTheme="minorHAnsi"/>
-                <w:color w:val="000000"/>
-                <w:sz w:val="24"/>
-                <w:szCs w:val="24"/>
-              </w:rPr>
-              <w:t xml:space="preserve"> ∙ чел - расчётный нормативный средний суточный расход горячей воды на работника для административного здания (СП </w:t>
-            </w:r>
-            <w:proofErr w:type="gramStart"/>
-            <w:r>
-              <w:rPr>
-                <w:rFonts w:eastAsiaTheme="minorHAnsi"/>
-                <w:color w:val="000000"/>
-                <w:sz w:val="24"/>
-                <w:szCs w:val="24"/>
-              </w:rPr>
-              <w:t>30.13330,Таблица</w:t>
-            </w:r>
-            <w:proofErr w:type="gramEnd"/>
-            <w:r>
-              <w:rPr>
-                <w:rFonts w:eastAsiaTheme="minorHAnsi"/>
-                <w:color w:val="000000"/>
-                <w:sz w:val="24"/>
-                <w:szCs w:val="24"/>
-              </w:rPr>
-              <w:t xml:space="preserve"> А.2)</w:t>
-            </w:r>
-          </w:p>
-          <w:p>
-            <w:pPr>
-              <w:pStyle w:val="11"/>
-              <w:spacing w:line="360" w:lineRule="auto"/>
-              <w:ind w:firstLine="0"/>
-              <w:outlineLvl w:val="1"/>
-              <w:rPr>
-                <w:rFonts w:eastAsiaTheme="minorHAnsi"/>
-                <w:color w:val="000000"/>
-                <w:sz w:val="24"/>
-                <w:szCs w:val="24"/>
-              </w:rPr>
-            </w:pPr>
-            <w:r>
-              <w:rPr>
-                <w:rFonts w:ascii="Cambria Math" w:eastAsiaTheme="minorHAnsi" w:hAnsi="Cambria Math" w:cs="Cambria Math"/>
-                <w:color w:val="000000"/>
-                <w:sz w:val="24"/>
-                <w:szCs w:val="24"/>
-              </w:rPr>
-              <w:t>𝑁</w:t>
-            </w:r>
-            <w:r>
-              <w:rPr>
-                <w:rFonts w:eastAsiaTheme="minorHAnsi"/>
-                <w:color w:val="000000"/>
-                <w:sz w:val="24"/>
-                <w:szCs w:val="24"/>
-              </w:rPr>
-              <w:t>чел - число работников в нежилой части МКД, чел</w:t>
-            </w:r>
-            <w:r>
-              <w:rPr>
-                <w:rFonts w:eastAsiaTheme="minorHAnsi"/>
-                <w:color w:val="000000"/>
-                <w:sz w:val="24"/>
-                <w:szCs w:val="24"/>
-              </w:rPr>
-              <w:t xml:space="preserve"> согласно задания 79 </w:t>
-            </w:r>
-            <w:proofErr w:type="gramStart"/>
-            <w:r>
-              <w:rPr>
-                <w:rFonts w:eastAsiaTheme="minorHAnsi"/>
-                <w:color w:val="000000"/>
-                <w:sz w:val="24"/>
-                <w:szCs w:val="24"/>
-              </w:rPr>
-              <w:t>чел</w:t>
-            </w:r>
-            <w:proofErr w:type="gramEnd"/>
-            <w:r>
-              <w:rPr>
-                <w:rFonts w:eastAsiaTheme="minorHAnsi"/>
-                <w:color w:val="000000"/>
-                <w:sz w:val="24"/>
-                <w:szCs w:val="24"/>
-              </w:rPr>
-              <w:t>;</w:t>
-            </w:r>
-          </w:p>
-          <w:p>
-            <w:pPr>
-              <w:pStyle w:val="11"/>
-              <w:spacing w:line="360" w:lineRule="auto"/>
-              <w:ind w:firstLine="0"/>
-              <w:outlineLvl w:val="1"/>
-              <w:rPr>
-                <w:rFonts w:eastAsiaTheme="minorHAnsi"/>
-                <w:color w:val="000000"/>
-                <w:sz w:val="24"/>
-                <w:szCs w:val="24"/>
-              </w:rPr>
-            </w:pPr>
-          </w:p>
-          <w:p>
-            <w:pPr>
-              <w:pStyle w:val="11"/>
-              <w:spacing w:line="360" w:lineRule="auto"/>
-              <w:ind w:firstLine="0"/>
-              <w:outlineLvl w:val="1"/>
-              <w:rPr>
-                <w:rFonts w:eastAsiaTheme="minorHAnsi"/>
-                <w:color w:val="000000"/>
-                <w:sz w:val="24"/>
-                <w:szCs w:val="24"/>
-              </w:rPr>
-            </w:pPr>
-            <w:r>
-              <w:rPr>
-                <w:rFonts w:eastAsiaTheme="minorHAnsi"/>
-                <w:color w:val="000000"/>
-                <w:sz w:val="24"/>
-                <w:szCs w:val="24"/>
-              </w:rPr>
-              <w:t>Среднесуточный расход горячей воды для МКД, м3/</w:t>
-            </w:r>
-            <w:proofErr w:type="spellStart"/>
-            <w:r>
-              <w:rPr>
-                <w:rFonts w:eastAsiaTheme="minorHAnsi"/>
-                <w:color w:val="000000"/>
-                <w:sz w:val="24"/>
-                <w:szCs w:val="24"/>
-              </w:rPr>
-              <w:t>сут</w:t>
-            </w:r>
-            <w:proofErr w:type="spellEnd"/>
-            <w:r>
-              <w:rPr>
-                <w:rFonts w:eastAsiaTheme="minorHAnsi"/>
-                <w:color w:val="000000"/>
-                <w:sz w:val="24"/>
-                <w:szCs w:val="24"/>
-              </w:rPr>
-              <w:t xml:space="preserve"> определяем</w:t>
-            </w:r>
-            <w:r>
-              <w:rPr>
-                <w:rFonts w:eastAsiaTheme="minorHAnsi"/>
-                <w:color w:val="000000"/>
-                <w:sz w:val="24"/>
-                <w:szCs w:val="24"/>
-              </w:rPr>
-              <w:t>:</w:t>
-            </w:r>
-          </w:p>
-          <w:p>
-            <w:pPr>
-              <w:pStyle w:val="11"/>
-              <w:spacing w:line="360" w:lineRule="auto"/>
-              <w:ind w:firstLine="0"/>
-              <w:outlineLvl w:val="1"/>
-              <w:rPr>
-                <w:rFonts w:eastAsiaTheme="minorHAnsi"/>
-                <w:color w:val="000000"/>
-                <w:sz w:val="24"/>
-                <w:szCs w:val="24"/>
-              </w:rPr>
-            </w:pPr>
           </w:p>
           <w:p>
             <w:pPr>
@@ -2571,7 +2133,7 @@
                 <w:lang w:eastAsia="ru-RU"/>
               </w:rPr>
               <w:drawing>
-                <wp:inline distT="0" distB="0" distL="0" distR="0" wp14:anchorId="594C0FCF" wp14:editId="6345A574">
+                <wp:inline distT="0" distB="0" distL="0" distR="0" wp14:anchorId="5FC26DD8" wp14:editId="40FCDE45">
                   <wp:extent cx="1485900" cy="258144"/>
                   <wp:effectExtent l="0" t="0" r="0" b="8890"/>
                   <wp:docPr id="4" name="Рисунок 4"/>
@@ -2676,16 +2238,7 @@
                 <w:sz w:val="24"/>
                 <w:szCs w:val="24"/>
               </w:rPr>
-              <w:t xml:space="preserve">= </w:t>
-            </w:r>
-            <w:proofErr w:type="gramStart"/>
-            <w:r>
-              <w:rPr>
-                <w:color w:val="000000"/>
-                <w:sz w:val="24"/>
-                <w:szCs w:val="24"/>
-              </w:rPr>
-              <w:t>{{</w:t>
+              <w:t>= {{</w:t>
             </w:r>
             <w:r>
               <w:rPr>
@@ -2695,7 +2248,6 @@
               </w:rPr>
               <w:t xml:space="preserve"> </w:t>
             </w:r>
-            <w:proofErr w:type="spellStart"/>
             <w:r>
               <w:rPr>
                 <w:color w:val="000000"/>
@@ -2705,8 +2257,6 @@
               </w:rPr>
               <w:t>Vgv</w:t>
             </w:r>
-            <w:proofErr w:type="spellEnd"/>
-            <w:proofErr w:type="gramEnd"/>
             <w:r>
               <w:rPr>
                 <w:color w:val="000000"/>
@@ -2715,7 +2265,6 @@
               </w:rPr>
               <w:t>_</w:t>
             </w:r>
-            <w:proofErr w:type="spellStart"/>
             <w:r>
               <w:rPr>
                 <w:color w:val="000000"/>
@@ -2725,7 +2274,6 @@
               </w:rPr>
               <w:t>str</w:t>
             </w:r>
-            <w:proofErr w:type="spellEnd"/>
             <w:r>
               <w:rPr>
                 <w:color w:val="000000"/>
@@ -2749,98 +2297,58 @@
                 <w:sz w:val="24"/>
                 <w:szCs w:val="24"/>
               </w:rPr>
-              <w:t xml:space="preserve"> м3/</w:t>
-            </w:r>
-            <w:proofErr w:type="spellStart"/>
-            <w:r>
-              <w:rPr>
-                <w:rFonts w:eastAsiaTheme="minorHAnsi"/>
-                <w:color w:val="000000"/>
-                <w:sz w:val="24"/>
-                <w:szCs w:val="24"/>
-              </w:rPr>
-              <w:t>сут</w:t>
-            </w:r>
-            <w:proofErr w:type="spellEnd"/>
-            <w:r>
-              <w:rPr>
-                <w:rFonts w:eastAsiaTheme="minorHAnsi"/>
-                <w:color w:val="000000"/>
-                <w:sz w:val="24"/>
-                <w:szCs w:val="24"/>
-              </w:rPr>
-              <w:t>:</w:t>
-            </w:r>
-          </w:p>
-          <w:p>
-            <w:pPr>
-              <w:pStyle w:val="11"/>
-              <w:spacing w:line="360" w:lineRule="auto"/>
-              <w:ind w:firstLine="0"/>
-              <w:outlineLvl w:val="1"/>
-              <w:rPr>
-                <w:rFonts w:eastAsiaTheme="minorHAnsi"/>
-                <w:color w:val="000000"/>
-                <w:sz w:val="24"/>
-                <w:szCs w:val="24"/>
-              </w:rPr>
-            </w:pPr>
-          </w:p>
-          <w:p>
-            <w:pPr>
-              <w:pStyle w:val="11"/>
-              <w:spacing w:line="360" w:lineRule="auto"/>
-              <w:ind w:firstLine="0"/>
-              <w:outlineLvl w:val="1"/>
-              <w:rPr>
-                <w:rFonts w:eastAsiaTheme="minorHAnsi"/>
-                <w:color w:val="000000"/>
-                <w:sz w:val="24"/>
-                <w:szCs w:val="24"/>
-              </w:rPr>
-            </w:pPr>
-          </w:p>
-          <w:p>
-            <w:pPr>
-              <w:pStyle w:val="11"/>
-              <w:spacing w:line="360" w:lineRule="auto"/>
-              <w:ind w:firstLine="0"/>
-              <w:outlineLvl w:val="1"/>
-              <w:rPr>
-                <w:rFonts w:eastAsiaTheme="minorHAnsi"/>
-                <w:color w:val="000000"/>
-                <w:sz w:val="24"/>
-                <w:szCs w:val="24"/>
-              </w:rPr>
-            </w:pPr>
-            <w:r>
-              <w:rPr>
-                <w:rFonts w:eastAsiaTheme="minorHAnsi"/>
-                <w:color w:val="000000"/>
-                <w:sz w:val="24"/>
-                <w:szCs w:val="24"/>
-              </w:rPr>
-              <w:t xml:space="preserve">Величина годового расхода тепловой энергии на горячее водоснабжение МКД, </w:t>
-            </w:r>
-            <w:proofErr w:type="spellStart"/>
-            <w:r>
-              <w:rPr>
-                <w:rFonts w:eastAsiaTheme="minorHAnsi"/>
-                <w:color w:val="000000"/>
-                <w:sz w:val="24"/>
-                <w:szCs w:val="24"/>
-              </w:rPr>
-              <w:t>МВт∙ч</w:t>
-            </w:r>
-            <w:proofErr w:type="spellEnd"/>
-            <w:r>
-              <w:rPr>
-                <w:rFonts w:eastAsiaTheme="minorHAnsi"/>
-                <w:color w:val="000000"/>
-                <w:sz w:val="24"/>
-                <w:szCs w:val="24"/>
-              </w:rPr>
-              <w:t>:</w:t>
+              <w:t xml:space="preserve"> м3/сут:</w:t>
+            </w:r>
+          </w:p>
+          <w:p>
+            <w:pPr>
+              <w:pStyle w:val="11"/>
+              <w:spacing w:line="360" w:lineRule="auto"/>
+              <w:ind w:firstLine="0"/>
+              <w:outlineLvl w:val="1"/>
+              <w:rPr>
+                <w:rFonts w:eastAsiaTheme="minorHAnsi"/>
+                <w:color w:val="000000"/>
+                <w:sz w:val="24"/>
+                <w:szCs w:val="24"/>
+              </w:rPr>
+            </w:pPr>
+          </w:p>
+          <w:p>
+            <w:pPr>
+              <w:pStyle w:val="11"/>
+              <w:spacing w:line="360" w:lineRule="auto"/>
+              <w:ind w:firstLine="0"/>
+              <w:outlineLvl w:val="1"/>
+              <w:rPr>
+                <w:rFonts w:eastAsiaTheme="minorHAnsi"/>
+                <w:color w:val="000000"/>
+                <w:sz w:val="24"/>
+                <w:szCs w:val="24"/>
+              </w:rPr>
+            </w:pPr>
+          </w:p>
+          <w:p>
+            <w:pPr>
+              <w:pStyle w:val="11"/>
+              <w:spacing w:line="360" w:lineRule="auto"/>
+              <w:ind w:firstLine="0"/>
+              <w:outlineLvl w:val="1"/>
+              <w:rPr>
+                <w:rFonts w:eastAsiaTheme="minorHAnsi"/>
+                <w:color w:val="000000"/>
+                <w:sz w:val="24"/>
+                <w:szCs w:val="24"/>
+              </w:rPr>
+            </w:pPr>
+            <w:r>
+              <w:rPr>
+                <w:rFonts w:eastAsiaTheme="minorHAnsi"/>
+                <w:color w:val="000000"/>
+                <w:sz w:val="24"/>
+                <w:szCs w:val="24"/>
+              </w:rPr>
+              <w:t>Величина годового расхода тепловой энергии на горячее водоснабжение МКД, МВт∙ч:</w:t>
             </w:r>
           </w:p>
           <w:p>
@@ -2878,7 +2386,7 @@
                 <w:lang w:eastAsia="ru-RU"/>
               </w:rPr>
               <w:drawing>
-                <wp:inline distT="0" distB="0" distL="0" distR="0" wp14:anchorId="38855DA6" wp14:editId="61D3FA1B">
+                <wp:inline distT="0" distB="0" distL="0" distR="0" wp14:anchorId="3FE7DEFF" wp14:editId="3D62C5FD">
                   <wp:extent cx="4929471" cy="374650"/>
                   <wp:effectExtent l="0" t="0" r="5080" b="6350"/>
                   <wp:docPr id="5" name="Рисунок 5"/>
@@ -2936,7 +2444,7 @@
               </w:rPr>
               <w:lastRenderedPageBreak/>
               <w:drawing>
-                <wp:inline distT="0" distB="0" distL="0" distR="0" wp14:anchorId="5C66C6F0" wp14:editId="487A7217">
+                <wp:inline distT="0" distB="0" distL="0" distR="0" wp14:anchorId="11523D3A" wp14:editId="1B038408">
                   <wp:extent cx="5410929" cy="3213100"/>
                   <wp:effectExtent l="0" t="0" r="0" b="6350"/>
                   <wp:docPr id="12" name="Рисунок 12"/>
@@ -2984,43 +2492,14 @@
                 <w:szCs w:val="24"/>
               </w:rPr>
             </w:pPr>
-            <w:proofErr w:type="spellStart"/>
-            <w:r>
-              <w:rPr>
-                <w:rFonts w:eastAsiaTheme="minorHAnsi"/>
-                <w:color w:val="000000"/>
-                <w:sz w:val="24"/>
-                <w:szCs w:val="24"/>
-              </w:rPr>
-              <w:t>Кэф</w:t>
-            </w:r>
-            <w:proofErr w:type="spellEnd"/>
-            <w:r>
-              <w:rPr>
-                <w:rFonts w:eastAsiaTheme="minorHAnsi"/>
-                <w:color w:val="000000"/>
-                <w:sz w:val="24"/>
-                <w:szCs w:val="24"/>
-              </w:rPr>
-              <w:t xml:space="preserve"> - коэффициент эффективности использования ГВС</w:t>
-            </w:r>
-            <w:r>
-              <w:rPr>
-                <w:rFonts w:eastAsiaTheme="minorHAnsi"/>
-                <w:color w:val="000000"/>
-                <w:sz w:val="24"/>
-                <w:szCs w:val="24"/>
-              </w:rPr>
-              <w:t xml:space="preserve"> (</w:t>
-            </w:r>
-            <w:r>
-              <w:rPr>
-                <w:rFonts w:eastAsiaTheme="minorHAnsi"/>
-                <w:color w:val="000000"/>
-                <w:sz w:val="24"/>
-                <w:szCs w:val="24"/>
-              </w:rPr>
-              <w:t>согласно заданию 0,64)</w:t>
+            <w:r>
+              <w:rPr>
+                <w:rFonts w:eastAsiaTheme="minorHAnsi"/>
+                <w:color w:val="000000"/>
+                <w:sz w:val="24"/>
+                <w:szCs w:val="24"/>
+              </w:rPr>
+              <w:t>Кэф - коэффициент эффективности использования ГВС</w:t>
             </w:r>
           </w:p>
           <w:p>
@@ -3095,7 +2574,6 @@
               </w:rPr>
               <w:t xml:space="preserve">= </w:t>
             </w:r>
-            <w:proofErr w:type="gramStart"/>
             <w:r>
               <w:rPr>
                 <w:color w:val="000000"/>
@@ -3121,8 +2599,6 @@
               </w:rPr>
               <w:t xml:space="preserve"> </w:t>
             </w:r>
-            <w:proofErr w:type="spellStart"/>
-            <w:proofErr w:type="gramEnd"/>
             <w:r>
               <w:rPr>
                 <w:rFonts w:eastAsiaTheme="minorHAnsi"/>
@@ -3132,7 +2608,6 @@
               </w:rPr>
               <w:t>Qgv_str</w:t>
             </w:r>
-            <w:proofErr w:type="spellEnd"/>
             <w:r>
               <w:rPr>
                 <w:rFonts w:eastAsiaTheme="minorHAnsi"/>
@@ -3167,75 +2642,44 @@
                 <w:sz w:val="24"/>
                 <w:szCs w:val="24"/>
               </w:rPr>
-              <w:t xml:space="preserve"> </w:t>
-            </w:r>
-            <w:proofErr w:type="spellStart"/>
-            <w:r>
-              <w:rPr>
-                <w:rFonts w:eastAsiaTheme="minorHAnsi"/>
-                <w:color w:val="000000"/>
-                <w:sz w:val="24"/>
-                <w:szCs w:val="24"/>
-              </w:rPr>
-              <w:t>МВт∙ч</w:t>
-            </w:r>
-            <w:proofErr w:type="spellEnd"/>
-          </w:p>
-          <w:p>
-            <w:pPr>
-              <w:pStyle w:val="11"/>
-              <w:spacing w:line="360" w:lineRule="auto"/>
-              <w:ind w:firstLine="0"/>
-              <w:outlineLvl w:val="1"/>
-              <w:rPr>
-                <w:rFonts w:eastAsiaTheme="minorHAnsi"/>
-                <w:color w:val="000000"/>
-                <w:sz w:val="24"/>
-                <w:szCs w:val="24"/>
-              </w:rPr>
-            </w:pPr>
-          </w:p>
-          <w:p>
-            <w:pPr>
-              <w:pStyle w:val="11"/>
-              <w:spacing w:line="360" w:lineRule="auto"/>
-              <w:ind w:firstLine="0"/>
-              <w:outlineLvl w:val="1"/>
-              <w:rPr>
-                <w:rFonts w:eastAsiaTheme="minorHAnsi"/>
-                <w:color w:val="000000"/>
-                <w:sz w:val="24"/>
-                <w:szCs w:val="24"/>
-              </w:rPr>
-            </w:pPr>
-            <w:r>
-              <w:rPr>
-                <w:rFonts w:eastAsiaTheme="minorHAnsi"/>
-                <w:color w:val="000000"/>
-                <w:sz w:val="24"/>
-                <w:szCs w:val="24"/>
-              </w:rPr>
-              <w:t xml:space="preserve">Удельный годовой расход тепловой энергии на горячее водоснабжение МКД, </w:t>
-            </w:r>
-            <w:proofErr w:type="spellStart"/>
-            <w:r>
-              <w:rPr>
-                <w:rFonts w:eastAsiaTheme="minorHAnsi"/>
-                <w:color w:val="000000"/>
-                <w:sz w:val="24"/>
-                <w:szCs w:val="24"/>
-              </w:rPr>
-              <w:t>кВт∙ч</w:t>
-            </w:r>
-            <w:proofErr w:type="spellEnd"/>
-            <w:r>
-              <w:rPr>
-                <w:rFonts w:eastAsiaTheme="minorHAnsi"/>
-                <w:color w:val="000000"/>
-                <w:sz w:val="24"/>
-                <w:szCs w:val="24"/>
-              </w:rPr>
-              <w:t>/м2:</w:t>
+              <w:t xml:space="preserve"> МВт∙ч</w:t>
+            </w:r>
+          </w:p>
+          <w:p>
+            <w:pPr>
+              <w:pStyle w:val="11"/>
+              <w:spacing w:line="360" w:lineRule="auto"/>
+              <w:ind w:firstLine="0"/>
+              <w:outlineLvl w:val="1"/>
+              <w:rPr>
+                <w:rFonts w:eastAsiaTheme="minorHAnsi"/>
+                <w:color w:val="000000"/>
+                <w:sz w:val="24"/>
+                <w:szCs w:val="24"/>
+              </w:rPr>
+            </w:pPr>
+          </w:p>
+          <w:p>
+            <w:pPr>
+              <w:pStyle w:val="11"/>
+              <w:spacing w:line="360" w:lineRule="auto"/>
+              <w:ind w:firstLine="0"/>
+              <w:outlineLvl w:val="1"/>
+              <w:rPr>
+                <w:rFonts w:eastAsiaTheme="minorHAnsi"/>
+                <w:color w:val="000000"/>
+                <w:sz w:val="24"/>
+                <w:szCs w:val="24"/>
+              </w:rPr>
+            </w:pPr>
+            <w:r>
+              <w:rPr>
+                <w:rFonts w:eastAsiaTheme="minorHAnsi"/>
+                <w:color w:val="000000"/>
+                <w:sz w:val="24"/>
+                <w:szCs w:val="24"/>
+              </w:rPr>
+              <w:t>Удельный годовой расход тепловой энергии на горячее водоснабжение МКД, кВт∙ч/м2:</w:t>
             </w:r>
           </w:p>
           <w:p>
@@ -3274,7 +2718,7 @@
                 <w:lang w:eastAsia="ru-RU"/>
               </w:rPr>
               <w:drawing>
-                <wp:inline distT="0" distB="0" distL="0" distR="0" wp14:anchorId="7B30C8D6" wp14:editId="1F89F08F">
+                <wp:inline distT="0" distB="0" distL="0" distR="0" wp14:anchorId="70ECF5F4" wp14:editId="4DA483AE">
                   <wp:extent cx="1304014" cy="381362"/>
                   <wp:effectExtent l="0" t="0" r="0" b="0"/>
                   <wp:docPr id="6" name="Рисунок 6"/>
@@ -3382,7 +2826,6 @@
               </w:rPr>
               <w:t xml:space="preserve">= </w:t>
             </w:r>
-            <w:proofErr w:type="gramStart"/>
             <w:r>
               <w:rPr>
                 <w:color w:val="000000"/>
@@ -3401,7 +2844,6 @@
               </w:rPr>
               <w:t xml:space="preserve"> </w:t>
             </w:r>
-            <w:proofErr w:type="spellStart"/>
             <w:r>
               <w:rPr>
                 <w:color w:val="000000"/>
@@ -3409,19 +2851,8 @@
                 <w:szCs w:val="24"/>
                 <w:lang w:val="en-US"/>
               </w:rPr>
-              <w:t>q</w:t>
-            </w:r>
-            <w:proofErr w:type="gramEnd"/>
-            <w:r>
-              <w:rPr>
-                <w:color w:val="000000"/>
-                <w:sz w:val="24"/>
-                <w:szCs w:val="24"/>
-                <w:lang w:val="en-US"/>
-              </w:rPr>
-              <w:t>_gv_str</w:t>
-            </w:r>
-            <w:proofErr w:type="spellEnd"/>
+              <w:t>q_gv_str</w:t>
+            </w:r>
             <w:r>
               <w:rPr>
                 <w:color w:val="000000"/>
@@ -3557,25 +2988,13 @@
               </w:rPr>
               <w:t>𝑞</w:t>
             </w:r>
-            <w:proofErr w:type="spellStart"/>
-            <w:proofErr w:type="gramStart"/>
-            <w:r>
-              <w:rPr>
-                <w:color w:val="000000"/>
-                <w:sz w:val="24"/>
-                <w:szCs w:val="24"/>
-              </w:rPr>
-              <w:t>ээ,одн</w:t>
-            </w:r>
-            <w:proofErr w:type="spellEnd"/>
-            <w:proofErr w:type="gramEnd"/>
-            <w:r>
-              <w:rPr>
-                <w:color w:val="000000"/>
-                <w:sz w:val="24"/>
-                <w:szCs w:val="24"/>
-              </w:rPr>
-              <w:t xml:space="preserve"> =</w:t>
+            <w:r>
+              <w:rPr>
+                <w:color w:val="000000"/>
+                <w:sz w:val="24"/>
+                <w:szCs w:val="24"/>
+              </w:rPr>
+              <w:t>ээ,одн =</w:t>
             </w:r>
             <w:r>
               <w:rPr>
@@ -3592,27 +3011,7 @@
                 <w:sz w:val="24"/>
                 <w:szCs w:val="24"/>
               </w:rPr>
-              <w:t xml:space="preserve">{{ </w:t>
-            </w:r>
-            <w:proofErr w:type="spellStart"/>
-            <w:r>
-              <w:rPr>
-                <w:rFonts w:ascii="Times New Roman" w:hAnsi="Times New Roman" w:cs="Times New Roman"/>
-                <w:color w:val="000000"/>
-                <w:sz w:val="24"/>
-                <w:szCs w:val="24"/>
-              </w:rPr>
-              <w:t>q_ee</w:t>
-            </w:r>
-            <w:proofErr w:type="spellEnd"/>
-            <w:r>
-              <w:rPr>
-                <w:rFonts w:ascii="Times New Roman" w:hAnsi="Times New Roman" w:cs="Times New Roman"/>
-                <w:color w:val="000000"/>
-                <w:sz w:val="24"/>
-                <w:szCs w:val="24"/>
-              </w:rPr>
-              <w:t xml:space="preserve"> }}</w:t>
+              <w:t>{{ q_ee }}</w:t>
             </w:r>
             <w:r>
               <w:rPr>
@@ -3628,25 +3027,7 @@
                 <w:sz w:val="24"/>
                 <w:szCs w:val="24"/>
               </w:rPr>
-              <w:t xml:space="preserve"> </w:t>
-            </w:r>
-            <w:proofErr w:type="spellStart"/>
-            <w:r>
-              <w:rPr>
-                <w:color w:val="000000"/>
-                <w:sz w:val="24"/>
-                <w:szCs w:val="24"/>
-              </w:rPr>
-              <w:t>кВт∙ч</w:t>
-            </w:r>
-            <w:proofErr w:type="spellEnd"/>
-            <w:r>
-              <w:rPr>
-                <w:color w:val="000000"/>
-                <w:sz w:val="24"/>
-                <w:szCs w:val="24"/>
-              </w:rPr>
-              <w:t>/м².</w:t>
+              <w:t xml:space="preserve"> кВт∙ч/м².</w:t>
             </w:r>
           </w:p>
           <w:p>
@@ -3736,7 +3117,7 @@
                 <w:lang w:eastAsia="ru-RU"/>
               </w:rPr>
               <w:drawing>
-                <wp:inline distT="0" distB="0" distL="0" distR="0" wp14:anchorId="23D51FC4" wp14:editId="08D5D2F3">
+                <wp:inline distT="0" distB="0" distL="0" distR="0" wp14:anchorId="3B5C95BC" wp14:editId="69E919DF">
                   <wp:extent cx="1802204" cy="329741"/>
                   <wp:effectExtent l="0" t="0" r="7620" b="0"/>
                   <wp:docPr id="7" name="Рисунок 7"/>
@@ -3841,16 +3222,7 @@
                 <w:sz w:val="24"/>
                 <w:szCs w:val="24"/>
               </w:rPr>
-              <w:t xml:space="preserve">= </w:t>
-            </w:r>
-            <w:proofErr w:type="gramStart"/>
-            <w:r>
-              <w:rPr>
-                <w:color w:val="000000"/>
-                <w:sz w:val="24"/>
-                <w:szCs w:val="24"/>
-              </w:rPr>
-              <w:t>{{</w:t>
+              <w:t>= {{</w:t>
             </w:r>
             <w:r>
               <w:rPr>
@@ -3869,7 +3241,6 @@
               </w:rPr>
               <w:t>q</w:t>
             </w:r>
-            <w:proofErr w:type="gramEnd"/>
             <w:r>
               <w:rPr>
                 <w:color w:val="000000"/>
@@ -3895,7 +3266,6 @@
               </w:rPr>
               <w:t>_</w:t>
             </w:r>
-            <w:proofErr w:type="spellStart"/>
             <w:r>
               <w:rPr>
                 <w:color w:val="000000"/>
@@ -3905,7 +3275,6 @@
               </w:rPr>
               <w:t>str</w:t>
             </w:r>
-            <w:proofErr w:type="spellEnd"/>
             <w:r>
               <w:rPr>
                 <w:color w:val="000000"/>
@@ -3930,25 +3299,14 @@
               </w:rPr>
               <w:t xml:space="preserve"> </w:t>
             </w:r>
-            <w:proofErr w:type="spellStart"/>
-            <w:r>
-              <w:rPr>
-                <w:rFonts w:eastAsiaTheme="minorHAnsi"/>
-                <w:color w:val="000000"/>
-                <w:sz w:val="24"/>
-                <w:szCs w:val="24"/>
-              </w:rPr>
-              <w:t>кВт∙ч</w:t>
-            </w:r>
-            <w:proofErr w:type="spellEnd"/>
-            <w:r>
-              <w:rPr>
-                <w:rFonts w:eastAsiaTheme="minorHAnsi"/>
-                <w:color w:val="000000"/>
-                <w:sz w:val="24"/>
-                <w:szCs w:val="24"/>
-              </w:rPr>
-              <w:t>/м2</w:t>
+            <w:r>
+              <w:rPr>
+                <w:rFonts w:eastAsiaTheme="minorHAnsi"/>
+                <w:color w:val="000000"/>
+                <w:sz w:val="24"/>
+                <w:szCs w:val="24"/>
+              </w:rPr>
+              <w:t>кВт∙ч/м2</w:t>
             </w:r>
           </w:p>
           <w:p>
@@ -4122,44 +3480,22 @@
                 <w:sz w:val="24"/>
                 <w:szCs w:val="24"/>
               </w:rPr>
-              <w:t>Базовый уровень удельного годового расхода энергетических ресурсов в МКД определяется по Таблице 5.1 (Приказ 399/</w:t>
-            </w:r>
-            <w:proofErr w:type="spellStart"/>
-            <w:r>
-              <w:rPr>
-                <w:rFonts w:eastAsiaTheme="minorHAnsi"/>
-                <w:color w:val="000000"/>
-                <w:sz w:val="24"/>
-                <w:szCs w:val="24"/>
-              </w:rPr>
-              <w:t>пр</w:t>
-            </w:r>
-            <w:proofErr w:type="spellEnd"/>
-            <w:r>
-              <w:rPr>
-                <w:rFonts w:eastAsiaTheme="minorHAnsi"/>
-                <w:color w:val="000000"/>
-                <w:sz w:val="24"/>
-                <w:szCs w:val="24"/>
-              </w:rPr>
-              <w:t>) с помощью линейной интерполяции.</w:t>
-            </w:r>
-          </w:p>
-          <w:p>
-            <w:pPr>
-              <w:pStyle w:val="11"/>
-              <w:spacing w:line="360" w:lineRule="auto"/>
-              <w:ind w:firstLine="0"/>
-              <w:outlineLvl w:val="1"/>
-              <w:rPr>
-                <w:rFonts w:eastAsiaTheme="minorHAnsi"/>
-                <w:color w:val="000000"/>
-                <w:sz w:val="24"/>
-                <w:szCs w:val="24"/>
-              </w:rPr>
-            </w:pPr>
-            <w:bookmarkStart w:id="1" w:name="_GoBack"/>
-            <w:bookmarkEnd w:id="1"/>
+              <w:t>Базовый уровень удельного годового расхода энергетических ресурсов в МКД определяется по Таблице 5.1 (Приказ 399/пр) с помощью линейной интерполяции.</w:t>
+            </w:r>
+          </w:p>
+          <w:p>
+            <w:pPr>
+              <w:pStyle w:val="11"/>
+              <w:spacing w:line="360" w:lineRule="auto"/>
+              <w:ind w:firstLine="0"/>
+              <w:outlineLvl w:val="1"/>
+              <w:rPr>
+                <w:rFonts w:eastAsiaTheme="minorHAnsi"/>
+                <w:color w:val="000000"/>
+                <w:sz w:val="24"/>
+                <w:szCs w:val="24"/>
+              </w:rPr>
+            </w:pPr>
           </w:p>
           <w:p>
             <w:pPr>
@@ -4194,7 +3530,7 @@
                 <w:lang w:eastAsia="ru-RU"/>
               </w:rPr>
               <w:drawing>
-                <wp:inline distT="0" distB="0" distL="0" distR="0" wp14:anchorId="28F998E6" wp14:editId="0A6B7431">
+                <wp:inline distT="0" distB="0" distL="0" distR="0" wp14:anchorId="2E927247" wp14:editId="4336E7B5">
                   <wp:extent cx="4827675" cy="2432050"/>
                   <wp:effectExtent l="0" t="0" r="0" b="6350"/>
                   <wp:docPr id="8" name="Рисунок 8"/>
@@ -4254,7 +3590,6 @@
                 <w:szCs w:val="24"/>
               </w:rPr>
             </w:pPr>
-            <w:proofErr w:type="gramStart"/>
             <w:r>
               <w:rPr>
                 <w:rFonts w:ascii="Cambria Math" w:hAnsi="Cambria Math" w:cs="Cambria Math"/>
@@ -4278,11 +3613,87 @@
                 <w:sz w:val="24"/>
                 <w:szCs w:val="24"/>
               </w:rPr>
-              <w:t xml:space="preserve"> =</w:t>
-            </w:r>
-            <w:proofErr w:type="gramEnd"/>
-            <w:r>
-              <w:rPr>
+              <w:t xml:space="preserve"> = </w:t>
+            </w:r>
+            <w:r>
+              <w:rPr>
+                <w:color w:val="000000"/>
+                <w:sz w:val="24"/>
+                <w:szCs w:val="24"/>
+              </w:rPr>
+              <w:t xml:space="preserve">{{ </w:t>
+            </w:r>
+            <w:r>
+              <w:rPr>
+                <w:rFonts w:ascii="Times New Roman" w:hAnsi="Times New Roman" w:cs="Times New Roman"/>
+                <w:color w:val="000000"/>
+                <w:sz w:val="24"/>
+                <w:szCs w:val="24"/>
+                <w:lang w:val="en-US"/>
+              </w:rPr>
+              <w:t>q</w:t>
+            </w:r>
+            <w:r>
+              <w:rPr>
+                <w:rFonts w:ascii="Times New Roman" w:hAnsi="Times New Roman" w:cs="Times New Roman"/>
+                <w:color w:val="000000"/>
+                <w:sz w:val="24"/>
+                <w:szCs w:val="24"/>
+              </w:rPr>
+              <w:t>_</w:t>
+            </w:r>
+            <w:r>
+              <w:rPr>
+                <w:rFonts w:ascii="Times New Roman" w:hAnsi="Times New Roman" w:cs="Times New Roman"/>
+                <w:color w:val="000000"/>
+                <w:sz w:val="24"/>
+                <w:szCs w:val="24"/>
+                <w:lang w:val="en-US"/>
+              </w:rPr>
+              <w:t>base</w:t>
+            </w:r>
+            <w:r>
+              <w:rPr>
+                <w:color w:val="000000"/>
+                <w:sz w:val="24"/>
+                <w:szCs w:val="24"/>
+              </w:rPr>
+              <w:t xml:space="preserve"> }} </w:t>
+            </w:r>
+            <w:r>
+              <w:rPr>
+                <w:color w:val="000000"/>
+                <w:sz w:val="24"/>
+                <w:szCs w:val="24"/>
+              </w:rPr>
+              <w:t xml:space="preserve">кВт∙ч/м2 </w:t>
+            </w:r>
+          </w:p>
+          <w:p>
+            <w:pPr>
+              <w:pStyle w:val="11"/>
+              <w:spacing w:line="360" w:lineRule="auto"/>
+              <w:ind w:firstLine="0"/>
+              <w:outlineLvl w:val="1"/>
+              <w:rPr>
+                <w:rFonts w:eastAsiaTheme="minorHAnsi"/>
+                <w:color w:val="000000"/>
+                <w:sz w:val="24"/>
+                <w:szCs w:val="24"/>
+              </w:rPr>
+            </w:pPr>
+            <w:r>
+              <w:rPr>
+                <w:rFonts w:eastAsiaTheme="minorHAnsi"/>
+                <w:color w:val="000000"/>
+                <w:sz w:val="24"/>
+                <w:szCs w:val="24"/>
+              </w:rPr>
+              <w:t>Относительное отклонение показателя суммарного удельного годового</w:t>
+            </w:r>
+            <w:r>
+              <w:rPr>
+                <w:rFonts w:eastAsiaTheme="minorHAnsi"/>
                 <w:color w:val="000000"/>
                 <w:sz w:val="24"/>
                 <w:szCs w:val="24"/>
@@ -4291,6 +3702,58 @@
             </w:r>
             <w:r>
               <w:rPr>
+                <w:rFonts w:eastAsiaTheme="minorHAnsi"/>
+                <w:color w:val="000000"/>
+                <w:sz w:val="24"/>
+                <w:szCs w:val="24"/>
+              </w:rPr>
+              <w:t>расхода энергетических ресурсов от базовых значений</w:t>
+            </w:r>
+            <w:r>
+              <w:rPr>
+                <w:rFonts w:eastAsiaTheme="minorHAnsi"/>
+                <w:color w:val="000000"/>
+                <w:sz w:val="24"/>
+                <w:szCs w:val="24"/>
+              </w:rPr>
+              <w:t xml:space="preserve"> </w:t>
+            </w:r>
+            <w:r>
+              <w:rPr>
+                <w:rFonts w:eastAsiaTheme="minorHAnsi"/>
+                <w:color w:val="000000"/>
+                <w:sz w:val="24"/>
+                <w:szCs w:val="24"/>
+              </w:rPr>
+              <w:t>определяем по формуле</w:t>
+            </w:r>
+          </w:p>
+          <w:p>
+            <w:pPr>
+              <w:pStyle w:val="11"/>
+              <w:spacing w:line="360" w:lineRule="auto"/>
+              <w:ind w:firstLine="0"/>
+              <w:outlineLvl w:val="1"/>
+              <w:rPr>
+                <w:rFonts w:eastAsiaTheme="minorHAnsi"/>
+                <w:color w:val="000000"/>
+                <w:sz w:val="24"/>
+                <w:szCs w:val="24"/>
+                <w:lang w:val="en-US"/>
+              </w:rPr>
+            </w:pPr>
+            <w:r>
+              <w:rPr>
+                <w:rFonts w:eastAsiaTheme="minorHAnsi"/>
+                <w:color w:val="000000"/>
+                <w:sz w:val="24"/>
+                <w:szCs w:val="24"/>
+              </w:rPr>
+              <w:br/>
+            </w:r>
+            <w:r>
+              <w:rPr>
+                <w:rFonts w:eastAsiaTheme="minorHAnsi"/>
                 <w:color w:val="000000"/>
                 <w:sz w:val="24"/>
                 <w:szCs w:val="24"/>
@@ -4299,17 +3762,17 @@
             </w:r>
             <w:r>
               <w:rPr>
-                <w:rFonts w:ascii="Times New Roman" w:hAnsi="Times New Roman" w:cs="Times New Roman"/>
+                <w:rFonts w:eastAsiaTheme="minorHAnsi"/>
                 <w:color w:val="000000"/>
                 <w:sz w:val="24"/>
                 <w:szCs w:val="24"/>
                 <w:lang w:val="en-US"/>
               </w:rPr>
-              <w:t>q</w:t>
-            </w:r>
-            <w:r>
-              <w:rPr>
-                <w:rFonts w:ascii="Times New Roman" w:hAnsi="Times New Roman" w:cs="Times New Roman"/>
+              <w:t>n</w:t>
+            </w:r>
+            <w:r>
+              <w:rPr>
+                <w:rFonts w:eastAsiaTheme="minorHAnsi"/>
                 <w:color w:val="000000"/>
                 <w:sz w:val="24"/>
                 <w:szCs w:val="24"/>
@@ -4318,165 +3781,14 @@
             </w:r>
             <w:r>
               <w:rPr>
-                <w:rFonts w:ascii="Times New Roman" w:hAnsi="Times New Roman" w:cs="Times New Roman"/>
+                <w:rFonts w:eastAsiaTheme="minorHAnsi"/>
                 <w:color w:val="000000"/>
                 <w:sz w:val="24"/>
                 <w:szCs w:val="24"/>
                 <w:lang w:val="en-US"/>
               </w:rPr>
-              <w:t>base</w:t>
-            </w:r>
-            <w:r>
-              <w:rPr>
-                <w:color w:val="000000"/>
-                <w:sz w:val="24"/>
-                <w:szCs w:val="24"/>
-              </w:rPr>
-              <w:t xml:space="preserve"> }} </w:t>
-            </w:r>
-            <w:proofErr w:type="spellStart"/>
-            <w:r>
-              <w:rPr>
-                <w:color w:val="000000"/>
-                <w:sz w:val="24"/>
-                <w:szCs w:val="24"/>
-              </w:rPr>
-              <w:t>кВт∙ч</w:t>
-            </w:r>
-            <w:proofErr w:type="spellEnd"/>
-            <w:r>
-              <w:rPr>
-                <w:color w:val="000000"/>
-                <w:sz w:val="24"/>
-                <w:szCs w:val="24"/>
-              </w:rPr>
-              <w:t xml:space="preserve">/м2 </w:t>
-            </w:r>
-          </w:p>
-          <w:p>
-            <w:pPr>
-              <w:pStyle w:val="11"/>
-              <w:spacing w:line="360" w:lineRule="auto"/>
-              <w:ind w:firstLine="0"/>
-              <w:outlineLvl w:val="1"/>
-              <w:rPr>
-                <w:rFonts w:eastAsiaTheme="minorHAnsi"/>
-                <w:color w:val="000000"/>
-                <w:sz w:val="24"/>
-                <w:szCs w:val="24"/>
-              </w:rPr>
-            </w:pPr>
-            <w:r>
-              <w:rPr>
-                <w:rFonts w:eastAsiaTheme="minorHAnsi"/>
-                <w:color w:val="000000"/>
-                <w:sz w:val="24"/>
-                <w:szCs w:val="24"/>
-              </w:rPr>
-              <w:t>Относительное отклонение показателя суммарного удельного годового</w:t>
-            </w:r>
-            <w:r>
-              <w:rPr>
-                <w:rFonts w:eastAsiaTheme="minorHAnsi"/>
-                <w:color w:val="000000"/>
-                <w:sz w:val="24"/>
-                <w:szCs w:val="24"/>
-              </w:rPr>
-              <w:t xml:space="preserve"> </w:t>
-            </w:r>
-            <w:r>
-              <w:rPr>
-                <w:rFonts w:eastAsiaTheme="minorHAnsi"/>
-                <w:color w:val="000000"/>
-                <w:sz w:val="24"/>
-                <w:szCs w:val="24"/>
-              </w:rPr>
-              <w:t>расхода энергетических ресурсов от базовых значений</w:t>
-            </w:r>
-            <w:r>
-              <w:rPr>
-                <w:rFonts w:eastAsiaTheme="minorHAnsi"/>
-                <w:color w:val="000000"/>
-                <w:sz w:val="24"/>
-                <w:szCs w:val="24"/>
-              </w:rPr>
-              <w:t xml:space="preserve"> </w:t>
-            </w:r>
-            <w:r>
-              <w:rPr>
-                <w:rFonts w:eastAsiaTheme="minorHAnsi"/>
-                <w:color w:val="000000"/>
-                <w:sz w:val="24"/>
-                <w:szCs w:val="24"/>
-              </w:rPr>
-              <w:t>определяем по формуле</w:t>
-            </w:r>
-          </w:p>
-          <w:p>
-            <w:pPr>
-              <w:pStyle w:val="11"/>
-              <w:spacing w:line="360" w:lineRule="auto"/>
-              <w:ind w:firstLine="0"/>
-              <w:outlineLvl w:val="1"/>
-              <w:rPr>
-                <w:rFonts w:eastAsiaTheme="minorHAnsi"/>
-                <w:color w:val="000000"/>
-                <w:sz w:val="24"/>
-                <w:szCs w:val="24"/>
-                <w:lang w:val="en-US"/>
-              </w:rPr>
-            </w:pPr>
-            <w:r>
-              <w:rPr>
-                <w:rFonts w:eastAsiaTheme="minorHAnsi"/>
-                <w:color w:val="000000"/>
-                <w:sz w:val="24"/>
-                <w:szCs w:val="24"/>
-              </w:rPr>
-              <w:br/>
-            </w:r>
-            <w:proofErr w:type="gramStart"/>
-            <w:r>
-              <w:rPr>
-                <w:rFonts w:eastAsiaTheme="minorHAnsi"/>
-                <w:color w:val="000000"/>
-                <w:sz w:val="24"/>
-                <w:szCs w:val="24"/>
-              </w:rPr>
-              <w:t xml:space="preserve">{{ </w:t>
-            </w:r>
-            <w:r>
-              <w:rPr>
-                <w:rFonts w:eastAsiaTheme="minorHAnsi"/>
-                <w:color w:val="000000"/>
-                <w:sz w:val="24"/>
-                <w:szCs w:val="24"/>
-                <w:lang w:val="en-US"/>
-              </w:rPr>
-              <w:t>n</w:t>
-            </w:r>
-            <w:proofErr w:type="gramEnd"/>
-            <w:r>
-              <w:rPr>
-                <w:rFonts w:eastAsiaTheme="minorHAnsi"/>
-                <w:color w:val="000000"/>
-                <w:sz w:val="24"/>
-                <w:szCs w:val="24"/>
-              </w:rPr>
-              <w:t>_</w:t>
-            </w:r>
-            <w:proofErr w:type="spellStart"/>
-            <w:r>
-              <w:rPr>
-                <w:rFonts w:eastAsiaTheme="minorHAnsi"/>
-                <w:color w:val="000000"/>
-                <w:sz w:val="24"/>
-                <w:szCs w:val="24"/>
-                <w:lang w:val="en-US"/>
-              </w:rPr>
               <w:t>str</w:t>
             </w:r>
-            <w:proofErr w:type="spellEnd"/>
             <w:r>
               <w:rPr>
                 <w:rFonts w:eastAsiaTheme="minorHAnsi"/>
@@ -4563,7 +3875,7 @@
 </file>
 
 <file path=word/numbering.xml><?xml version="1.0" encoding="utf-8"?>
-<w:numbering xmlns:wpc="http://schemas.microsoft.com/office/word/2010/wordprocessingCanvas" xmlns:cx="http://schemas.microsoft.com/office/drawing/2014/chartex" xmlns:cx1="http://schemas.microsoft.com/office/drawing/2015/9/8/chartex" xmlns:mc="http://schemas.openxmlformats.org/markup-compatibility/2006" xmlns:o="urn:schemas-microsoft-com:office:office" xmlns:r="http://schemas.openxmlformats.org/officeDocument/2006/relationships" xmlns:m="http://schemas.openxmlformats.org/officeDocument/2006/math" xmlns:v="urn:schemas-microsoft-com:vml" xmlns:wp14="http://schemas.microsoft.com/office/word/2010/wordprocessingDrawing" xmlns:wp="http://schemas.openxmlformats.org/drawingml/2006/wordprocessingDrawing" xmlns:w10="urn:schemas-microsoft-com:office:word" xmlns:w="http://schemas.openxmlformats.org/wordprocessingml/2006/main" xmlns:w14="http://schemas.microsoft.com/office/word/2010/wordml" xmlns:w15="http://schemas.microsoft.com/office/word/2012/wordml" xmlns:w16se="http://schemas.microsoft.com/office/word/2015/wordml/symex" xmlns:wpg="http://schemas.microsoft.com/office/word/2010/wordprocessingGroup" xmlns:wpi="http://schemas.microsoft.com/office/word/2010/wordprocessingInk" xmlns:wne="http://schemas.microsoft.com/office/word/2006/wordml" xmlns:wps="http://schemas.microsoft.com/office/word/2010/wordprocessingShape" mc:Ignorable="w14 w15 w16se wp14">
+<w:numbering xmlns:wpc="http://schemas.microsoft.com/office/word/2010/wordprocessingCanvas" xmlns:cx="http://schemas.microsoft.com/office/drawing/2014/chartex" xmlns:cx1="http://schemas.microsoft.com/office/drawing/2015/9/8/chartex" xmlns:cx2="http://schemas.microsoft.com/office/drawing/2015/10/21/chartex" xmlns:cx3="http://schemas.microsoft.com/office/drawing/2016/5/9/chartex" xmlns:cx4="http://schemas.microsoft.com/office/drawing/2016/5/10/chartex" xmlns:cx5="http://schemas.microsoft.com/office/drawing/2016/5/11/chartex" xmlns:cx6="http://schemas.microsoft.com/office/drawing/2016/5/12/chartex" xmlns:cx7="http://schemas.microsoft.com/office/drawing/2016/5/13/chartex" xmlns:cx8="http://schemas.microsoft.com/office/drawing/2016/5/14/chartex" xmlns:mc="http://schemas.openxmlformats.org/markup-compatibility/2006" xmlns:aink="http://schemas.microsoft.com/office/drawing/2016/ink" xmlns:am3d="http://schemas.microsoft.com/office/drawing/2017/model3d" xmlns:o="urn:schemas-microsoft-com:office:office" xmlns:r="http://schemas.openxmlformats.org/officeDocument/2006/relationships" xmlns:m="http://schemas.openxmlformats.org/officeDocument/2006/math" xmlns:v="urn:schemas-microsoft-com:vml" xmlns:wp14="http://schemas.microsoft.com/office/word/2010/wordprocessingDrawing" xmlns:wp="http://schemas.openxmlformats.org/drawingml/2006/wordprocessingDrawing" xmlns:w10="urn:schemas-microsoft-com:office:word" xmlns:w="http://schemas.openxmlformats.org/wordprocessingml/2006/main" xmlns:w14="http://schemas.microsoft.com/office/word/2010/wordml" xmlns:w15="http://schemas.microsoft.com/office/word/2012/wordml" xmlns:w16cex="http://schemas.microsoft.com/office/word/2018/wordml/cex" xmlns:w16cid="http://schemas.microsoft.com/office/word/2016/wordml/cid" xmlns:w16="http://schemas.microsoft.com/office/word/2018/wordml" xmlns:w16sdtdh="http://schemas.microsoft.com/office/word/2020/wordml/sdtdatahash" xmlns:w16se="http://schemas.microsoft.com/office/word/2015/wordml/symex" xmlns:wpg="http://schemas.microsoft.com/office/word/2010/wordprocessingGroup" xmlns:wpi="http://schemas.microsoft.com/office/word/2010/wordprocessingInk" xmlns:wne="http://schemas.microsoft.com/office/word/2006/wordml" xmlns:wps="http://schemas.microsoft.com/office/word/2010/wordprocessingShape" mc:Ignorable="w14 w15 w16se w16cid w16 w16cex w16sdtdh wp14">
   <w:abstractNum w:abstractNumId="0" w15:restartNumberingAfterBreak="0">
     <w:nsid w:val="36261ACF"/>
     <w:multiLevelType w:val="hybridMultilevel"/>
@@ -4657,7 +3969,7 @@
 </file>
 
 <file path=word/styles.xml><?xml version="1.0" encoding="utf-8"?>
-<w:styles xmlns:mc="http://schemas.openxmlformats.org/markup-compatibility/2006" xmlns:r="http://schemas.openxmlformats.org/officeDocument/2006/relationships" xmlns:w="http://schemas.openxmlformats.org/wordprocessingml/2006/main" xmlns:w14="http://schemas.microsoft.com/office/word/2010/wordml" xmlns:w15="http://schemas.microsoft.com/office/word/2012/wordml" xmlns:w16se="http://schemas.microsoft.com/office/word/2015/wordml/symex" mc:Ignorable="w14 w15 w16se">
+<w:styles xmlns:mc="http://schemas.openxmlformats.org/markup-compatibility/2006" xmlns:r="http://schemas.openxmlformats.org/officeDocument/2006/relationships" xmlns:w="http://schemas.openxmlformats.org/wordprocessingml/2006/main" xmlns:w14="http://schemas.microsoft.com/office/word/2010/wordml" xmlns:w15="http://schemas.microsoft.com/office/word/2012/wordml" xmlns:w16cex="http://schemas.microsoft.com/office/word/2018/wordml/cex" xmlns:w16cid="http://schemas.microsoft.com/office/word/2016/wordml/cid" xmlns:w16="http://schemas.microsoft.com/office/word/2018/wordml" xmlns:w16sdtdh="http://schemas.microsoft.com/office/word/2020/wordml/sdtdatahash" xmlns:w16se="http://schemas.microsoft.com/office/word/2015/wordml/symex" mc:Ignorable="w14 w15 w16se w16cid w16 w16cex w16sdtdh">
   <w:docDefaults>
     <w:rPrDefault>
       <w:rPr>
@@ -4673,7 +3985,7 @@
       </w:pPr>
     </w:pPrDefault>
   </w:docDefaults>
-  <w:latentStyles w:defLockedState="0" w:defUIPriority="99" w:defSemiHidden="0" w:defUnhideWhenUsed="0" w:defQFormat="0" w:count="371">
+  <w:latentStyles w:defLockedState="0" w:defUIPriority="99" w:defSemiHidden="0" w:defUnhideWhenUsed="0" w:defQFormat="0" w:count="376">
     <w:lsdException w:name="Normal" w:uiPriority="0" w:qFormat="1"/>
     <w:lsdException w:name="heading 1" w:uiPriority="9" w:qFormat="1"/>
     <w:lsdException w:name="heading 2" w:semiHidden="1" w:uiPriority="9" w:unhideWhenUsed="1" w:qFormat="1"/>
@@ -4779,7 +4091,6 @@
     <w:lsdException w:name="HTML Sample" w:semiHidden="1" w:unhideWhenUsed="1"/>
     <w:lsdException w:name="HTML Typewriter" w:semiHidden="1" w:unhideWhenUsed="1"/>
     <w:lsdException w:name="HTML Variable" w:semiHidden="1" w:unhideWhenUsed="1"/>
-    <w:lsdException w:name="Normal Table" w:semiHidden="1" w:unhideWhenUsed="1"/>
     <w:lsdException w:name="annotation subject" w:semiHidden="1" w:unhideWhenUsed="1"/>
     <w:lsdException w:name="No List" w:semiHidden="1" w:unhideWhenUsed="1"/>
     <w:lsdException w:name="Outline List 1" w:semiHidden="1" w:unhideWhenUsed="1"/>
@@ -4822,11 +4133,8 @@
     <w:lsdException w:name="Table Contemporary" w:semiHidden="1" w:unhideWhenUsed="1"/>
     <w:lsdException w:name="Table Elegant" w:semiHidden="1" w:unhideWhenUsed="1"/>
     <w:lsdException w:name="Table Professional" w:semiHidden="1" w:unhideWhenUsed="1"/>
-    <w:lsdException w:name="Table Subtle 1" w:semiHidden="1" w:unhideWhenUsed="1"/>
     <w:lsdException w:name="Table Subtle 2" w:semiHidden="1" w:unhideWhenUsed="1"/>
     <w:lsdException w:name="Table Web 1" w:semiHidden="1" w:unhideWhenUsed="1"/>
-    <w:lsdException w:name="Table Web 2" w:semiHidden="1" w:unhideWhenUsed="1"/>
-    <w:lsdException w:name="Table Web 3" w:semiHidden="1" w:unhideWhenUsed="1"/>
     <w:lsdException w:name="Balloon Text" w:semiHidden="1" w:unhideWhenUsed="1"/>
     <w:lsdException w:name="Table Grid" w:uiPriority="39"/>
     <w:lsdException w:name="Table Theme" w:semiHidden="1" w:unhideWhenUsed="1"/>
@@ -5045,6 +4353,11 @@
     <w:lsdException w:name="List Table 5 Dark Accent 6" w:uiPriority="50"/>
     <w:lsdException w:name="List Table 6 Colorful Accent 6" w:uiPriority="51"/>
     <w:lsdException w:name="List Table 7 Colorful Accent 6" w:uiPriority="52"/>
+    <w:lsdException w:name="Mention" w:semiHidden="1" w:unhideWhenUsed="1"/>
+    <w:lsdException w:name="Smart Hyperlink" w:semiHidden="1" w:unhideWhenUsed="1"/>
+    <w:lsdException w:name="Hashtag" w:semiHidden="1" w:unhideWhenUsed="1"/>
+    <w:lsdException w:name="Unresolved Mention" w:semiHidden="1" w:unhideWhenUsed="1"/>
+    <w:lsdException w:name="Smart Link" w:semiHidden="1" w:unhideWhenUsed="1"/>
   </w:latentStyles>
   <w:style w:type="paragraph" w:default="1" w:styleId="a">
     <w:name w:val="Normal"/>
